--- a/Documentación/SofwareRequerimentsSpecification_actualizado.docx
+++ b/Documentación/SofwareRequerimentsSpecification_actualizado.docx
@@ -11,12 +11,14 @@
           <w:lang w:val="en-US"/>
         </w:rPr>
       </w:pPr>
+      <w:proofErr w:type="spellStart"/>
       <w:r>
         <w:rPr>
           <w:lang w:val="en-US"/>
         </w:rPr>
         <w:t>ReadThis</w:t>
       </w:r>
+      <w:proofErr w:type="spellEnd"/>
     </w:p>
     <w:p>
       <w:pPr>
@@ -66,13 +68,23 @@
           <w:lang w:val="en-US"/>
         </w:rPr>
       </w:pPr>
+      <w:proofErr w:type="spellStart"/>
       <w:r>
         <w:rPr>
           <w:sz w:val="28"/>
           <w:szCs w:val="28"/>
           <w:lang w:val="en-US"/>
         </w:rPr>
-        <w:t>Versión &lt;1.0&gt;</w:t>
+        <w:t>Versión</w:t>
+      </w:r>
+      <w:proofErr w:type="spellEnd"/>
+      <w:r>
+        <w:rPr>
+          <w:sz w:val="28"/>
+          <w:szCs w:val="28"/>
+          <w:lang w:val="en-US"/>
+        </w:rPr>
+        <w:t xml:space="preserve"> &lt;1.0&gt;</w:t>
       </w:r>
     </w:p>
     <w:p>
@@ -1019,16 +1031,13 @@
       <w:sdtContent>
         <w:p>
           <w:pPr>
+            <w:pStyle w:val="TOC1"/>
             <w:tabs>
-              <w:tab w:val="left" w:pos="432"/>
+              <w:tab w:val="left" w:pos="440"/>
+              <w:tab w:val="right" w:pos="9350"/>
             </w:tabs>
-            <w:spacing w:before="240" w:after="60"/>
-            <w:ind w:right="720"/>
             <w:rPr>
-              <w:rFonts w:ascii="Arial" w:eastAsia="Arial" w:hAnsi="Arial" w:cs="Arial"/>
-              <w:sz w:val="22"/>
-              <w:szCs w:val="22"/>
-              <w:lang w:val="es-ES"/>
+              <w:noProof/>
             </w:rPr>
           </w:pPr>
           <w:r>
@@ -1049,1269 +1058,570 @@
             </w:rPr>
             <w:fldChar w:fldCharType="separate"/>
           </w:r>
-          <w:r>
-            <w:rPr>
-              <w:lang w:val="es-ES"/>
-            </w:rPr>
-            <w:t>1.</w:t>
-          </w:r>
-          <w:r>
-            <w:rPr>
-              <w:rFonts w:ascii="Calibri" w:eastAsia="Calibri" w:hAnsi="Calibri" w:cs="Calibri"/>
-              <w:sz w:val="22"/>
-              <w:szCs w:val="22"/>
-              <w:lang w:val="es-ES"/>
-            </w:rPr>
-            <w:tab/>
-          </w:r>
-          <w:r>
-            <w:rPr>
-              <w:rFonts w:ascii="Arial" w:eastAsia="Arial" w:hAnsi="Arial" w:cs="Arial"/>
-              <w:sz w:val="22"/>
-              <w:szCs w:val="22"/>
-              <w:lang w:val="es-ES"/>
-            </w:rPr>
-            <w:t>Introducción</w:t>
-          </w:r>
-          <w:r>
-            <w:rPr>
-              <w:rFonts w:ascii="Arial" w:eastAsia="Arial" w:hAnsi="Arial" w:cs="Arial"/>
-              <w:sz w:val="22"/>
-              <w:szCs w:val="22"/>
-              <w:lang w:val="es-ES"/>
-            </w:rPr>
-            <w:tab/>
-          </w:r>
+          <w:hyperlink w:anchor="_Toc500498201" w:history="1">
+            <w:r>
+              <w:rPr>
+                <w:rStyle w:val="Hyperlink"/>
+                <w:noProof/>
+                <w:lang w:val="es-ES"/>
+              </w:rPr>
+              <w:t>1.</w:t>
+            </w:r>
+            <w:r>
+              <w:rPr>
+                <w:noProof/>
+              </w:rPr>
+              <w:tab/>
+            </w:r>
+            <w:r>
+              <w:rPr>
+                <w:rStyle w:val="Hyperlink"/>
+                <w:noProof/>
+                <w:lang w:val="es-ES"/>
+              </w:rPr>
+              <w:t>Introducción</w:t>
+            </w:r>
+          </w:hyperlink>
         </w:p>
         <w:p>
           <w:pPr>
+            <w:pStyle w:val="TOC2"/>
             <w:tabs>
-              <w:tab w:val="left" w:pos="1000"/>
+              <w:tab w:val="left" w:pos="880"/>
+              <w:tab w:val="right" w:pos="9350"/>
             </w:tabs>
-            <w:ind w:left="432" w:right="720"/>
             <w:rPr>
-              <w:rFonts w:ascii="Arial" w:eastAsia="Arial" w:hAnsi="Arial" w:cs="Arial"/>
-              <w:sz w:val="22"/>
-              <w:szCs w:val="22"/>
-              <w:lang w:val="es-ES"/>
+              <w:noProof/>
             </w:rPr>
           </w:pPr>
-          <w:r>
-            <w:rPr>
-              <w:rFonts w:ascii="Arial" w:eastAsia="Arial" w:hAnsi="Arial" w:cs="Arial"/>
-              <w:sz w:val="22"/>
-              <w:szCs w:val="22"/>
-              <w:lang w:val="es-ES"/>
-            </w:rPr>
-            <w:t>1.1</w:t>
-          </w:r>
-          <w:r>
-            <w:rPr>
-              <w:rFonts w:ascii="Arial" w:eastAsia="Arial" w:hAnsi="Arial" w:cs="Arial"/>
-              <w:sz w:val="22"/>
-              <w:szCs w:val="22"/>
-              <w:lang w:val="es-ES"/>
-            </w:rPr>
-            <w:tab/>
-            <w:t xml:space="preserve">Propòsit </w:t>
-          </w:r>
+          <w:hyperlink w:anchor="_Toc500498202" w:history="1">
+            <w:r>
+              <w:rPr>
+                <w:rStyle w:val="Hyperlink"/>
+                <w:noProof/>
+                <w:lang w:val="es-ES"/>
+              </w:rPr>
+              <w:t>1.1</w:t>
+            </w:r>
+            <w:r>
+              <w:rPr>
+                <w:noProof/>
+              </w:rPr>
+              <w:tab/>
+            </w:r>
+            <w:r>
+              <w:rPr>
+                <w:rStyle w:val="Hyperlink"/>
+                <w:noProof/>
+                <w:lang w:val="es-ES"/>
+              </w:rPr>
+              <w:t>Propósito</w:t>
+            </w:r>
+          </w:hyperlink>
         </w:p>
         <w:p>
           <w:pPr>
+            <w:pStyle w:val="TOC2"/>
             <w:tabs>
-              <w:tab w:val="left" w:pos="1000"/>
+              <w:tab w:val="left" w:pos="880"/>
+              <w:tab w:val="right" w:pos="9350"/>
             </w:tabs>
-            <w:ind w:left="432" w:right="720"/>
             <w:rPr>
-              <w:rFonts w:ascii="Arial" w:eastAsia="Arial" w:hAnsi="Arial" w:cs="Arial"/>
-              <w:sz w:val="22"/>
-              <w:szCs w:val="22"/>
-              <w:lang w:val="es-ES"/>
+              <w:noProof/>
             </w:rPr>
           </w:pPr>
-          <w:r>
-            <w:rPr>
-              <w:rFonts w:ascii="Arial" w:eastAsia="Arial" w:hAnsi="Arial" w:cs="Arial"/>
-              <w:sz w:val="22"/>
-              <w:szCs w:val="22"/>
-              <w:lang w:val="es-ES"/>
-            </w:rPr>
-            <w:t>1.2</w:t>
-          </w:r>
-          <w:r>
-            <w:rPr>
-              <w:rFonts w:ascii="Arial" w:eastAsia="Arial" w:hAnsi="Arial" w:cs="Arial"/>
-              <w:sz w:val="22"/>
-              <w:szCs w:val="22"/>
-              <w:lang w:val="es-ES"/>
-            </w:rPr>
-            <w:tab/>
-            <w:t>Abast</w:t>
-          </w:r>
-          <w:r>
-            <w:rPr>
-              <w:rFonts w:ascii="Arial" w:eastAsia="Arial" w:hAnsi="Arial" w:cs="Arial"/>
-              <w:sz w:val="22"/>
-              <w:szCs w:val="22"/>
-              <w:lang w:val="es-ES"/>
-            </w:rPr>
-            <w:tab/>
-          </w:r>
+          <w:hyperlink w:anchor="_Toc500498203" w:history="1">
+            <w:r>
+              <w:rPr>
+                <w:rStyle w:val="Hyperlink"/>
+                <w:noProof/>
+                <w:lang w:val="es-ES"/>
+              </w:rPr>
+              <w:t>1.2</w:t>
+            </w:r>
+            <w:r>
+              <w:rPr>
+                <w:noProof/>
+              </w:rPr>
+              <w:tab/>
+            </w:r>
+            <w:r>
+              <w:rPr>
+                <w:rStyle w:val="Hyperlink"/>
+                <w:noProof/>
+                <w:lang w:val="es-ES"/>
+              </w:rPr>
+              <w:t>Alcance</w:t>
+            </w:r>
+          </w:hyperlink>
         </w:p>
         <w:p>
           <w:pPr>
+            <w:pStyle w:val="TOC2"/>
             <w:tabs>
-              <w:tab w:val="left" w:pos="1000"/>
+              <w:tab w:val="left" w:pos="880"/>
+              <w:tab w:val="right" w:pos="9350"/>
             </w:tabs>
-            <w:ind w:left="432" w:right="720"/>
             <w:rPr>
-              <w:rFonts w:ascii="Arial" w:eastAsia="Arial" w:hAnsi="Arial" w:cs="Arial"/>
-              <w:sz w:val="22"/>
-              <w:szCs w:val="22"/>
-              <w:lang w:val="en-US"/>
+              <w:noProof/>
             </w:rPr>
           </w:pPr>
-          <w:r>
-            <w:rPr>
-              <w:rFonts w:ascii="Arial" w:eastAsia="Arial" w:hAnsi="Arial" w:cs="Arial"/>
-              <w:sz w:val="22"/>
-              <w:szCs w:val="22"/>
-              <w:lang w:val="en-US"/>
-            </w:rPr>
-            <w:t>1.3</w:t>
-          </w:r>
-          <w:r>
-            <w:rPr>
-              <w:rFonts w:ascii="Arial" w:eastAsia="Arial" w:hAnsi="Arial" w:cs="Arial"/>
-              <w:sz w:val="22"/>
-              <w:szCs w:val="22"/>
-              <w:lang w:val="en-US"/>
-            </w:rPr>
-            <w:tab/>
-            <w:t>Definicions, acrònims i abreviatures</w:t>
-          </w:r>
-          <w:r>
-            <w:rPr>
-              <w:rFonts w:ascii="Arial" w:eastAsia="Arial" w:hAnsi="Arial" w:cs="Arial"/>
-              <w:sz w:val="22"/>
-              <w:szCs w:val="22"/>
-              <w:lang w:val="en-US"/>
-            </w:rPr>
-            <w:tab/>
-          </w:r>
+          <w:hyperlink w:anchor="_Toc500498204" w:history="1">
+            <w:r>
+              <w:rPr>
+                <w:rStyle w:val="Hyperlink"/>
+                <w:noProof/>
+                <w:lang w:val="es-ES"/>
+              </w:rPr>
+              <w:t>1.3</w:t>
+            </w:r>
+            <w:r>
+              <w:rPr>
+                <w:noProof/>
+              </w:rPr>
+              <w:tab/>
+            </w:r>
+            <w:r>
+              <w:rPr>
+                <w:rStyle w:val="Hyperlink"/>
+                <w:noProof/>
+                <w:lang w:val="es-ES"/>
+              </w:rPr>
+              <w:t>Definiciones, acrónimos i abreviaturas</w:t>
+            </w:r>
+          </w:hyperlink>
         </w:p>
         <w:p>
           <w:pPr>
+            <w:pStyle w:val="TOC2"/>
             <w:tabs>
-              <w:tab w:val="left" w:pos="1000"/>
+              <w:tab w:val="left" w:pos="880"/>
+              <w:tab w:val="right" w:pos="9350"/>
             </w:tabs>
-            <w:ind w:left="432" w:right="720"/>
             <w:rPr>
-              <w:rFonts w:ascii="Arial" w:eastAsia="Arial" w:hAnsi="Arial" w:cs="Arial"/>
-              <w:sz w:val="22"/>
-              <w:szCs w:val="22"/>
-              <w:lang w:val="en-US"/>
+              <w:noProof/>
             </w:rPr>
           </w:pPr>
-          <w:r>
-            <w:rPr>
-              <w:rFonts w:ascii="Arial" w:eastAsia="Arial" w:hAnsi="Arial" w:cs="Arial"/>
-              <w:sz w:val="22"/>
-              <w:szCs w:val="22"/>
-              <w:lang w:val="en-US"/>
-            </w:rPr>
-            <w:t>1.4</w:t>
-          </w:r>
-          <w:r>
-            <w:rPr>
-              <w:rFonts w:ascii="Arial" w:eastAsia="Arial" w:hAnsi="Arial" w:cs="Arial"/>
-              <w:sz w:val="22"/>
-              <w:szCs w:val="22"/>
-              <w:lang w:val="en-US"/>
-            </w:rPr>
-            <w:tab/>
-            <w:t>Referències</w:t>
-          </w:r>
-          <w:r>
-            <w:rPr>
-              <w:rFonts w:ascii="Arial" w:eastAsia="Arial" w:hAnsi="Arial" w:cs="Arial"/>
-              <w:sz w:val="22"/>
-              <w:szCs w:val="22"/>
-              <w:lang w:val="en-US"/>
-            </w:rPr>
-            <w:tab/>
-          </w:r>
+          <w:hyperlink w:anchor="_Toc500498205" w:history="1">
+            <w:r>
+              <w:rPr>
+                <w:rStyle w:val="Hyperlink"/>
+                <w:noProof/>
+                <w:lang w:val="es-ES"/>
+              </w:rPr>
+              <w:t>1.4</w:t>
+            </w:r>
+            <w:r>
+              <w:rPr>
+                <w:noProof/>
+              </w:rPr>
+              <w:tab/>
+            </w:r>
+            <w:r>
+              <w:rPr>
+                <w:rStyle w:val="Hyperlink"/>
+                <w:noProof/>
+                <w:lang w:val="es-ES"/>
+              </w:rPr>
+              <w:t>Referencies</w:t>
+            </w:r>
+          </w:hyperlink>
         </w:p>
         <w:p>
           <w:pPr>
+            <w:pStyle w:val="TOC2"/>
             <w:tabs>
-              <w:tab w:val="left" w:pos="1000"/>
+              <w:tab w:val="left" w:pos="880"/>
+              <w:tab w:val="right" w:pos="9350"/>
             </w:tabs>
-            <w:ind w:left="432" w:right="720"/>
             <w:rPr>
-              <w:rFonts w:ascii="Arial" w:eastAsia="Arial" w:hAnsi="Arial" w:cs="Arial"/>
-              <w:sz w:val="22"/>
-              <w:szCs w:val="22"/>
-              <w:lang w:val="es-ES"/>
+              <w:noProof/>
             </w:rPr>
           </w:pPr>
-          <w:r>
-            <w:rPr>
-              <w:rFonts w:ascii="Arial" w:eastAsia="Arial" w:hAnsi="Arial" w:cs="Arial"/>
-              <w:sz w:val="22"/>
-              <w:szCs w:val="22"/>
-              <w:lang w:val="es-ES"/>
-            </w:rPr>
-            <w:t>1.5</w:t>
-          </w:r>
-          <w:r>
-            <w:rPr>
-              <w:rFonts w:ascii="Arial" w:eastAsia="Arial" w:hAnsi="Arial" w:cs="Arial"/>
-              <w:sz w:val="22"/>
-              <w:szCs w:val="22"/>
-              <w:lang w:val="es-ES"/>
-            </w:rPr>
-            <w:tab/>
-            <w:t>Visió de conjunt</w:t>
-          </w:r>
-          <w:r>
-            <w:rPr>
-              <w:rFonts w:ascii="Arial" w:eastAsia="Arial" w:hAnsi="Arial" w:cs="Arial"/>
-              <w:sz w:val="22"/>
-              <w:szCs w:val="22"/>
-              <w:lang w:val="es-ES"/>
-            </w:rPr>
-            <w:tab/>
-          </w:r>
+          <w:hyperlink w:anchor="_Toc500498206" w:history="1">
+            <w:r>
+              <w:rPr>
+                <w:rStyle w:val="Hyperlink"/>
+                <w:noProof/>
+                <w:lang w:val="es-ES"/>
+              </w:rPr>
+              <w:t>1.5</w:t>
+            </w:r>
+            <w:r>
+              <w:rPr>
+                <w:noProof/>
+              </w:rPr>
+              <w:tab/>
+            </w:r>
+            <w:r>
+              <w:rPr>
+                <w:rStyle w:val="Hyperlink"/>
+                <w:noProof/>
+                <w:lang w:val="es-ES"/>
+              </w:rPr>
+              <w:t>Visión de conjunto</w:t>
+            </w:r>
+          </w:hyperlink>
         </w:p>
         <w:p>
           <w:pPr>
+            <w:pStyle w:val="TOC1"/>
             <w:tabs>
-              <w:tab w:val="left" w:pos="432"/>
+              <w:tab w:val="left" w:pos="440"/>
+              <w:tab w:val="right" w:pos="9350"/>
             </w:tabs>
-            <w:spacing w:before="240" w:after="60"/>
-            <w:ind w:right="720"/>
             <w:rPr>
-              <w:rFonts w:ascii="Arial" w:eastAsia="Arial" w:hAnsi="Arial" w:cs="Arial"/>
-              <w:sz w:val="22"/>
-              <w:szCs w:val="22"/>
-              <w:lang w:val="es-ES"/>
+              <w:noProof/>
             </w:rPr>
           </w:pPr>
-          <w:r>
-            <w:rPr>
-              <w:rFonts w:ascii="Arial" w:eastAsia="Arial" w:hAnsi="Arial" w:cs="Arial"/>
-              <w:sz w:val="22"/>
-              <w:szCs w:val="22"/>
-              <w:lang w:val="es-ES"/>
-            </w:rPr>
-            <w:t>2.</w:t>
-          </w:r>
-          <w:r>
-            <w:rPr>
-              <w:rFonts w:ascii="Arial" w:eastAsia="Arial" w:hAnsi="Arial" w:cs="Arial"/>
-              <w:sz w:val="22"/>
-              <w:szCs w:val="22"/>
-              <w:lang w:val="es-ES"/>
-            </w:rPr>
-            <w:tab/>
-            <w:t>Descripció general</w:t>
-          </w:r>
-          <w:r>
-            <w:rPr>
-              <w:rFonts w:ascii="Arial" w:eastAsia="Arial" w:hAnsi="Arial" w:cs="Arial"/>
-              <w:sz w:val="22"/>
-              <w:szCs w:val="22"/>
-              <w:lang w:val="es-ES"/>
-            </w:rPr>
-            <w:tab/>
-          </w:r>
+          <w:hyperlink w:anchor="_Toc500498207" w:history="1">
+            <w:r>
+              <w:rPr>
+                <w:rStyle w:val="Hyperlink"/>
+                <w:noProof/>
+                <w:lang w:val="es-ES"/>
+              </w:rPr>
+              <w:t>2.</w:t>
+            </w:r>
+            <w:r>
+              <w:rPr>
+                <w:noProof/>
+              </w:rPr>
+              <w:tab/>
+            </w:r>
+            <w:r>
+              <w:rPr>
+                <w:rStyle w:val="Hyperlink"/>
+                <w:noProof/>
+                <w:lang w:val="es-ES"/>
+              </w:rPr>
+              <w:t>Descripción general</w:t>
+            </w:r>
+          </w:hyperlink>
         </w:p>
         <w:p>
           <w:pPr>
+            <w:pStyle w:val="TOC2"/>
             <w:tabs>
-              <w:tab w:val="left" w:pos="1000"/>
+              <w:tab w:val="left" w:pos="880"/>
+              <w:tab w:val="right" w:pos="9350"/>
             </w:tabs>
-            <w:ind w:left="432" w:right="720"/>
             <w:rPr>
-              <w:rFonts w:ascii="Arial" w:eastAsia="Arial" w:hAnsi="Arial" w:cs="Arial"/>
-              <w:sz w:val="22"/>
-              <w:szCs w:val="22"/>
-              <w:lang w:val="es-ES"/>
+              <w:noProof/>
             </w:rPr>
           </w:pPr>
-          <w:r>
-            <w:rPr>
-              <w:rFonts w:ascii="Arial" w:eastAsia="Arial" w:hAnsi="Arial" w:cs="Arial"/>
-              <w:sz w:val="22"/>
-              <w:szCs w:val="22"/>
-              <w:lang w:val="es-ES"/>
-            </w:rPr>
-            <w:t>2.1</w:t>
-          </w:r>
-          <w:r>
-            <w:rPr>
-              <w:rFonts w:ascii="Arial" w:eastAsia="Arial" w:hAnsi="Arial" w:cs="Arial"/>
-              <w:sz w:val="22"/>
-              <w:szCs w:val="22"/>
-              <w:lang w:val="es-ES"/>
-            </w:rPr>
-            <w:tab/>
-            <w:t>Solució actual</w:t>
-          </w:r>
-          <w:r>
-            <w:rPr>
-              <w:rFonts w:ascii="Arial" w:eastAsia="Arial" w:hAnsi="Arial" w:cs="Arial"/>
-              <w:sz w:val="22"/>
-              <w:szCs w:val="22"/>
-              <w:lang w:val="es-ES"/>
-            </w:rPr>
-            <w:tab/>
-          </w:r>
+          <w:hyperlink w:anchor="_Toc500498208" w:history="1">
+            <w:r>
+              <w:rPr>
+                <w:rStyle w:val="Hyperlink"/>
+                <w:noProof/>
+                <w:lang w:val="es-ES"/>
+              </w:rPr>
+              <w:t>2.1</w:t>
+            </w:r>
+            <w:r>
+              <w:rPr>
+                <w:noProof/>
+              </w:rPr>
+              <w:tab/>
+            </w:r>
+            <w:r>
+              <w:rPr>
+                <w:rStyle w:val="Hyperlink"/>
+                <w:noProof/>
+                <w:lang w:val="es-ES"/>
+              </w:rPr>
+              <w:t>Solución actual</w:t>
+            </w:r>
+          </w:hyperlink>
         </w:p>
         <w:p>
           <w:pPr>
+            <w:pStyle w:val="TOC2"/>
             <w:tabs>
-              <w:tab w:val="left" w:pos="1000"/>
+              <w:tab w:val="left" w:pos="880"/>
+              <w:tab w:val="right" w:pos="9350"/>
             </w:tabs>
-            <w:ind w:left="432" w:right="720"/>
             <w:rPr>
-              <w:rFonts w:ascii="Arial" w:eastAsia="Arial" w:hAnsi="Arial" w:cs="Arial"/>
-              <w:sz w:val="22"/>
-              <w:szCs w:val="22"/>
-              <w:lang w:val="es-ES"/>
+              <w:noProof/>
             </w:rPr>
           </w:pPr>
-          <w:r>
-            <w:rPr>
-              <w:rFonts w:ascii="Arial" w:eastAsia="Arial" w:hAnsi="Arial" w:cs="Arial"/>
-              <w:sz w:val="22"/>
-              <w:szCs w:val="22"/>
-              <w:lang w:val="es-ES"/>
-            </w:rPr>
-            <w:t>2.2</w:t>
-          </w:r>
-          <w:r>
-            <w:rPr>
-              <w:rFonts w:ascii="Arial" w:eastAsia="Arial" w:hAnsi="Arial" w:cs="Arial"/>
-              <w:sz w:val="22"/>
-              <w:szCs w:val="22"/>
-              <w:lang w:val="es-ES"/>
-            </w:rPr>
-            <w:tab/>
-            <w:t>Perspectiva del producte</w:t>
-          </w:r>
+          <w:hyperlink w:anchor="_Toc500498209" w:history="1">
+            <w:r>
+              <w:rPr>
+                <w:rStyle w:val="Hyperlink"/>
+                <w:noProof/>
+                <w:lang w:val="es-ES"/>
+              </w:rPr>
+              <w:t>2.2</w:t>
+            </w:r>
+            <w:r>
+              <w:rPr>
+                <w:noProof/>
+              </w:rPr>
+              <w:tab/>
+            </w:r>
+            <w:r>
+              <w:rPr>
+                <w:rStyle w:val="Hyperlink"/>
+                <w:noProof/>
+                <w:lang w:val="es-ES"/>
+              </w:rPr>
+              <w:t>Perspectiva del producte</w:t>
+            </w:r>
+          </w:hyperlink>
         </w:p>
         <w:p>
           <w:pPr>
+            <w:pStyle w:val="TOC2"/>
             <w:tabs>
-              <w:tab w:val="left" w:pos="1000"/>
+              <w:tab w:val="left" w:pos="880"/>
+              <w:tab w:val="right" w:pos="9350"/>
             </w:tabs>
-            <w:ind w:left="432" w:right="720"/>
             <w:rPr>
-              <w:rFonts w:ascii="Arial" w:eastAsia="Arial" w:hAnsi="Arial" w:cs="Arial"/>
-              <w:sz w:val="22"/>
-              <w:szCs w:val="22"/>
-              <w:lang w:val="es-ES"/>
+              <w:noProof/>
             </w:rPr>
           </w:pPr>
-          <w:r>
-            <w:rPr>
-              <w:rFonts w:ascii="Arial" w:eastAsia="Arial" w:hAnsi="Arial" w:cs="Arial"/>
-              <w:sz w:val="22"/>
-              <w:szCs w:val="22"/>
-              <w:lang w:val="es-ES"/>
-            </w:rPr>
-            <w:t>2.3</w:t>
-          </w:r>
-          <w:r>
-            <w:rPr>
-              <w:rFonts w:ascii="Arial" w:eastAsia="Arial" w:hAnsi="Arial" w:cs="Arial"/>
-              <w:sz w:val="22"/>
-              <w:szCs w:val="22"/>
-              <w:lang w:val="es-ES"/>
-            </w:rPr>
-            <w:tab/>
-            <w:t>Funcions del producte</w:t>
-          </w:r>
-          <w:r>
-            <w:rPr>
-              <w:rFonts w:ascii="Arial" w:eastAsia="Arial" w:hAnsi="Arial" w:cs="Arial"/>
-              <w:sz w:val="22"/>
-              <w:szCs w:val="22"/>
-              <w:lang w:val="es-ES"/>
-            </w:rPr>
-            <w:tab/>
-          </w:r>
+          <w:hyperlink w:anchor="_Toc500498210" w:history="1">
+            <w:r>
+              <w:rPr>
+                <w:rStyle w:val="Hyperlink"/>
+                <w:noProof/>
+                <w:lang w:val="es-ES"/>
+              </w:rPr>
+              <w:t>2.3</w:t>
+            </w:r>
+            <w:r>
+              <w:rPr>
+                <w:noProof/>
+              </w:rPr>
+              <w:tab/>
+            </w:r>
+            <w:r>
+              <w:rPr>
+                <w:rStyle w:val="Hyperlink"/>
+                <w:noProof/>
+                <w:lang w:val="es-ES"/>
+              </w:rPr>
+              <w:t>Funciones del producto</w:t>
+            </w:r>
+          </w:hyperlink>
         </w:p>
         <w:p>
           <w:pPr>
+            <w:pStyle w:val="TOC3"/>
             <w:tabs>
-              <w:tab w:val="left" w:pos="1440"/>
-              <w:tab w:val="right" w:pos="9360"/>
+              <w:tab w:val="left" w:pos="1320"/>
+              <w:tab w:val="right" w:pos="9350"/>
             </w:tabs>
-            <w:ind w:left="864"/>
             <w:rPr>
-              <w:rFonts w:ascii="Arial" w:eastAsia="Arial" w:hAnsi="Arial" w:cs="Arial"/>
-              <w:sz w:val="22"/>
-              <w:szCs w:val="22"/>
-              <w:lang w:val="es-ES"/>
+              <w:noProof/>
             </w:rPr>
           </w:pPr>
-          <w:r>
-            <w:rPr>
-              <w:rFonts w:ascii="Arial" w:eastAsia="Arial" w:hAnsi="Arial" w:cs="Arial"/>
-              <w:sz w:val="22"/>
-              <w:szCs w:val="22"/>
-              <w:lang w:val="es-ES"/>
-            </w:rPr>
-            <w:t>2.3.1</w:t>
-          </w:r>
-          <w:r>
-            <w:rPr>
-              <w:rFonts w:ascii="Arial" w:eastAsia="Arial" w:hAnsi="Arial" w:cs="Arial"/>
-              <w:sz w:val="22"/>
-              <w:szCs w:val="22"/>
-              <w:lang w:val="es-ES"/>
-            </w:rPr>
-            <w:tab/>
-            <w:t>Funcions suportades</w:t>
-          </w:r>
-          <w:r>
-            <w:rPr>
-              <w:rFonts w:ascii="Arial" w:eastAsia="Arial" w:hAnsi="Arial" w:cs="Arial"/>
-              <w:sz w:val="22"/>
-              <w:szCs w:val="22"/>
-              <w:lang w:val="es-ES"/>
-            </w:rPr>
-            <w:tab/>
-          </w:r>
+          <w:hyperlink w:anchor="_Toc500498211" w:history="1">
+            <w:r>
+              <w:rPr>
+                <w:rStyle w:val="Hyperlink"/>
+                <w:noProof/>
+                <w:lang w:val="es-ES"/>
+              </w:rPr>
+              <w:t>2.3.1</w:t>
+            </w:r>
+            <w:r>
+              <w:rPr>
+                <w:noProof/>
+              </w:rPr>
+              <w:tab/>
+            </w:r>
+            <w:r>
+              <w:rPr>
+                <w:rStyle w:val="Hyperlink"/>
+                <w:noProof/>
+                <w:lang w:val="es-ES"/>
+              </w:rPr>
+              <w:t>Funciones soportadas</w:t>
+            </w:r>
+          </w:hyperlink>
         </w:p>
         <w:p>
           <w:pPr>
+            <w:pStyle w:val="TOC3"/>
             <w:tabs>
-              <w:tab w:val="left" w:pos="1440"/>
-              <w:tab w:val="right" w:pos="9360"/>
+              <w:tab w:val="left" w:pos="1320"/>
+              <w:tab w:val="right" w:pos="9350"/>
             </w:tabs>
-            <w:ind w:left="864"/>
             <w:rPr>
-              <w:rFonts w:ascii="Arial" w:eastAsia="Arial" w:hAnsi="Arial" w:cs="Arial"/>
-              <w:sz w:val="22"/>
-              <w:szCs w:val="22"/>
-              <w:lang w:val="es-ES"/>
+              <w:noProof/>
             </w:rPr>
           </w:pPr>
-          <w:r>
-            <w:rPr>
-              <w:rFonts w:ascii="Arial" w:eastAsia="Arial" w:hAnsi="Arial" w:cs="Arial"/>
-              <w:sz w:val="22"/>
-              <w:szCs w:val="22"/>
-              <w:lang w:val="es-ES"/>
-            </w:rPr>
-            <w:t>2.3.2</w:t>
-          </w:r>
-          <w:r>
-            <w:rPr>
-              <w:rFonts w:ascii="Arial" w:eastAsia="Arial" w:hAnsi="Arial" w:cs="Arial"/>
-              <w:sz w:val="22"/>
-              <w:szCs w:val="22"/>
-              <w:lang w:val="es-ES"/>
-            </w:rPr>
-            <w:tab/>
-            <w:t>Funcions no suportades</w:t>
-          </w:r>
-          <w:r>
-            <w:rPr>
-              <w:rFonts w:ascii="Arial" w:eastAsia="Arial" w:hAnsi="Arial" w:cs="Arial"/>
-              <w:sz w:val="22"/>
-              <w:szCs w:val="22"/>
-              <w:lang w:val="es-ES"/>
-            </w:rPr>
-            <w:tab/>
-          </w:r>
+          <w:hyperlink w:anchor="_Toc500498212" w:history="1">
+            <w:r>
+              <w:rPr>
+                <w:rStyle w:val="Hyperlink"/>
+                <w:noProof/>
+                <w:lang w:val="es-ES"/>
+              </w:rPr>
+              <w:t>2.3.2</w:t>
+            </w:r>
+            <w:r>
+              <w:rPr>
+                <w:noProof/>
+              </w:rPr>
+              <w:tab/>
+            </w:r>
+            <w:r>
+              <w:rPr>
+                <w:rStyle w:val="Hyperlink"/>
+                <w:noProof/>
+                <w:lang w:val="es-ES"/>
+              </w:rPr>
+              <w:t>Funciones no soportadas</w:t>
+            </w:r>
+          </w:hyperlink>
         </w:p>
         <w:p>
           <w:pPr>
+            <w:pStyle w:val="TOC2"/>
             <w:tabs>
-              <w:tab w:val="left" w:pos="1000"/>
+              <w:tab w:val="left" w:pos="880"/>
+              <w:tab w:val="right" w:pos="9350"/>
             </w:tabs>
-            <w:ind w:left="432" w:right="720"/>
             <w:rPr>
-              <w:rFonts w:ascii="Arial" w:eastAsia="Arial" w:hAnsi="Arial" w:cs="Arial"/>
-              <w:sz w:val="22"/>
-              <w:szCs w:val="22"/>
-              <w:lang w:val="es-ES"/>
+              <w:noProof/>
             </w:rPr>
           </w:pPr>
-          <w:r>
-            <w:rPr>
-              <w:rFonts w:ascii="Arial" w:eastAsia="Arial" w:hAnsi="Arial" w:cs="Arial"/>
-              <w:sz w:val="22"/>
-              <w:szCs w:val="22"/>
-              <w:lang w:val="es-ES"/>
-            </w:rPr>
-            <w:t>2.4</w:t>
-          </w:r>
-          <w:r>
-            <w:rPr>
-              <w:rFonts w:ascii="Arial" w:eastAsia="Arial" w:hAnsi="Arial" w:cs="Arial"/>
-              <w:sz w:val="22"/>
-              <w:szCs w:val="22"/>
-              <w:lang w:val="es-ES"/>
-            </w:rPr>
-            <w:tab/>
-            <w:t>Perfils d’usuari</w:t>
-          </w:r>
-          <w:r>
-            <w:rPr>
-              <w:rFonts w:ascii="Arial" w:eastAsia="Arial" w:hAnsi="Arial" w:cs="Arial"/>
-              <w:sz w:val="22"/>
-              <w:szCs w:val="22"/>
-              <w:lang w:val="es-ES"/>
-            </w:rPr>
-            <w:tab/>
-          </w:r>
+          <w:hyperlink w:anchor="_Toc500498213" w:history="1">
+            <w:r>
+              <w:rPr>
+                <w:rStyle w:val="Hyperlink"/>
+                <w:noProof/>
+                <w:lang w:val="es-ES"/>
+              </w:rPr>
+              <w:t>2.4</w:t>
+            </w:r>
+            <w:r>
+              <w:rPr>
+                <w:noProof/>
+              </w:rPr>
+              <w:tab/>
+            </w:r>
+            <w:r>
+              <w:rPr>
+                <w:rStyle w:val="Hyperlink"/>
+                <w:noProof/>
+                <w:lang w:val="es-ES"/>
+              </w:rPr>
+              <w:t>Perfiles de usuarios</w:t>
+            </w:r>
+          </w:hyperlink>
         </w:p>
         <w:p>
           <w:pPr>
+            <w:pStyle w:val="TOC2"/>
             <w:tabs>
-              <w:tab w:val="left" w:pos="1000"/>
+              <w:tab w:val="left" w:pos="880"/>
+              <w:tab w:val="right" w:pos="9350"/>
             </w:tabs>
-            <w:ind w:left="432" w:right="720"/>
             <w:rPr>
-              <w:rFonts w:ascii="Arial" w:eastAsia="Arial" w:hAnsi="Arial" w:cs="Arial"/>
-              <w:sz w:val="22"/>
-              <w:szCs w:val="22"/>
-              <w:lang w:val="es-ES"/>
+              <w:noProof/>
             </w:rPr>
           </w:pPr>
-          <w:r>
-            <w:rPr>
-              <w:rFonts w:ascii="Arial" w:eastAsia="Arial" w:hAnsi="Arial" w:cs="Arial"/>
-              <w:sz w:val="22"/>
-              <w:szCs w:val="22"/>
-              <w:lang w:val="es-ES"/>
-            </w:rPr>
-            <w:t>2.5</w:t>
-          </w:r>
-          <w:r>
-            <w:rPr>
-              <w:rFonts w:ascii="Arial" w:eastAsia="Arial" w:hAnsi="Arial" w:cs="Arial"/>
-              <w:sz w:val="22"/>
-              <w:szCs w:val="22"/>
-              <w:lang w:val="es-ES"/>
-            </w:rPr>
-            <w:tab/>
-            <w:t>Restriccions</w:t>
-          </w:r>
+          <w:hyperlink w:anchor="_Toc500498214" w:history="1">
+            <w:r>
+              <w:rPr>
+                <w:rStyle w:val="Hyperlink"/>
+                <w:noProof/>
+                <w:lang w:val="es-ES"/>
+              </w:rPr>
+              <w:t>2.5</w:t>
+            </w:r>
+            <w:r>
+              <w:rPr>
+                <w:noProof/>
+              </w:rPr>
+              <w:tab/>
+            </w:r>
+            <w:r>
+              <w:rPr>
+                <w:rStyle w:val="Hyperlink"/>
+                <w:noProof/>
+                <w:lang w:val="es-ES"/>
+              </w:rPr>
+              <w:t>Restricciones</w:t>
+            </w:r>
+          </w:hyperlink>
         </w:p>
         <w:p>
           <w:pPr>
+            <w:pStyle w:val="TOC2"/>
             <w:tabs>
-              <w:tab w:val="left" w:pos="1000"/>
+              <w:tab w:val="left" w:pos="880"/>
+              <w:tab w:val="right" w:pos="9350"/>
             </w:tabs>
-            <w:ind w:left="432" w:right="720"/>
             <w:rPr>
-              <w:rFonts w:ascii="Arial" w:eastAsia="Arial" w:hAnsi="Arial" w:cs="Arial"/>
-              <w:sz w:val="22"/>
-              <w:szCs w:val="22"/>
-              <w:lang w:val="es-ES"/>
+              <w:noProof/>
             </w:rPr>
           </w:pPr>
-          <w:r>
-            <w:rPr>
-              <w:rFonts w:ascii="Arial" w:eastAsia="Arial" w:hAnsi="Arial" w:cs="Arial"/>
-              <w:sz w:val="22"/>
-              <w:szCs w:val="22"/>
-              <w:lang w:val="es-ES"/>
-            </w:rPr>
-            <w:t>2.6</w:t>
-          </w:r>
-          <w:r>
-            <w:rPr>
-              <w:rFonts w:ascii="Arial" w:eastAsia="Arial" w:hAnsi="Arial" w:cs="Arial"/>
-              <w:sz w:val="22"/>
-              <w:szCs w:val="22"/>
-              <w:lang w:val="es-ES"/>
-            </w:rPr>
-            <w:tab/>
-            <w:t>Suposicions i dependències</w:t>
-          </w:r>
+          <w:hyperlink w:anchor="_Toc500498215" w:history="1">
+            <w:r>
+              <w:rPr>
+                <w:rStyle w:val="Hyperlink"/>
+                <w:noProof/>
+                <w:lang w:val="es-ES"/>
+              </w:rPr>
+              <w:t>2.6</w:t>
+            </w:r>
+            <w:r>
+              <w:rPr>
+                <w:noProof/>
+              </w:rPr>
+              <w:tab/>
+            </w:r>
+            <w:r>
+              <w:rPr>
+                <w:rStyle w:val="Hyperlink"/>
+                <w:noProof/>
+                <w:lang w:val="es-ES"/>
+              </w:rPr>
+              <w:t>Suposiciones i dependencias</w:t>
+            </w:r>
+          </w:hyperlink>
         </w:p>
         <w:p>
           <w:pPr>
+            <w:pStyle w:val="TOC1"/>
             <w:tabs>
-              <w:tab w:val="left" w:pos="432"/>
+              <w:tab w:val="left" w:pos="400"/>
+              <w:tab w:val="right" w:pos="9350"/>
             </w:tabs>
-            <w:spacing w:before="240" w:after="60"/>
-            <w:ind w:right="720"/>
             <w:rPr>
-              <w:rFonts w:ascii="Arial" w:eastAsia="Arial" w:hAnsi="Arial" w:cs="Arial"/>
-              <w:sz w:val="22"/>
-              <w:szCs w:val="22"/>
-              <w:lang w:val="es-ES"/>
+              <w:noProof/>
             </w:rPr>
           </w:pPr>
-          <w:r>
-            <w:rPr>
-              <w:rFonts w:ascii="Arial" w:eastAsia="Arial" w:hAnsi="Arial" w:cs="Arial"/>
-              <w:sz w:val="22"/>
-              <w:szCs w:val="22"/>
-              <w:lang w:val="es-ES"/>
-            </w:rPr>
-            <w:t>3.</w:t>
-          </w:r>
-          <w:r>
-            <w:rPr>
-              <w:rFonts w:ascii="Arial" w:eastAsia="Arial" w:hAnsi="Arial" w:cs="Arial"/>
-              <w:sz w:val="22"/>
-              <w:szCs w:val="22"/>
-              <w:lang w:val="es-ES"/>
-            </w:rPr>
-            <w:tab/>
-            <w:t>Requeriments específics</w:t>
-          </w:r>
-          <w:r>
-            <w:rPr>
-              <w:rFonts w:ascii="Arial" w:eastAsia="Arial" w:hAnsi="Arial" w:cs="Arial"/>
-              <w:sz w:val="22"/>
-              <w:szCs w:val="22"/>
-              <w:lang w:val="es-ES"/>
-            </w:rPr>
-            <w:tab/>
-          </w:r>
-        </w:p>
-        <w:p>
-          <w:pPr>
-            <w:tabs>
-              <w:tab w:val="left" w:pos="1000"/>
-            </w:tabs>
-            <w:ind w:left="432" w:right="720"/>
-            <w:rPr>
-              <w:rFonts w:ascii="Arial" w:eastAsia="Arial" w:hAnsi="Arial" w:cs="Arial"/>
-              <w:sz w:val="22"/>
-              <w:szCs w:val="22"/>
-              <w:lang w:val="es-ES"/>
-            </w:rPr>
-          </w:pPr>
-          <w:r>
-            <w:rPr>
-              <w:rFonts w:ascii="Arial" w:eastAsia="Arial" w:hAnsi="Arial" w:cs="Arial"/>
-              <w:sz w:val="22"/>
-              <w:szCs w:val="22"/>
-              <w:lang w:val="es-ES"/>
-            </w:rPr>
-            <w:t>3.1</w:t>
-          </w:r>
-          <w:r>
-            <w:rPr>
-              <w:rFonts w:ascii="Arial" w:eastAsia="Arial" w:hAnsi="Arial" w:cs="Arial"/>
-              <w:sz w:val="22"/>
-              <w:szCs w:val="22"/>
-              <w:lang w:val="es-ES"/>
-            </w:rPr>
-            <w:tab/>
-            <w:t>Funcionalitat</w:t>
-          </w:r>
-          <w:r>
-            <w:rPr>
-              <w:rFonts w:ascii="Arial" w:eastAsia="Arial" w:hAnsi="Arial" w:cs="Arial"/>
-              <w:sz w:val="22"/>
-              <w:szCs w:val="22"/>
-              <w:lang w:val="es-ES"/>
-            </w:rPr>
-            <w:tab/>
-          </w:r>
-        </w:p>
-        <w:p>
-          <w:pPr>
-            <w:tabs>
-              <w:tab w:val="left" w:pos="1000"/>
-            </w:tabs>
-            <w:ind w:left="432" w:right="720"/>
-            <w:rPr>
-              <w:rFonts w:ascii="Arial" w:eastAsia="Arial" w:hAnsi="Arial" w:cs="Arial"/>
-              <w:sz w:val="22"/>
-              <w:szCs w:val="22"/>
-              <w:lang w:val="es-ES"/>
-            </w:rPr>
-          </w:pPr>
-          <w:r>
-            <w:rPr>
-              <w:rFonts w:ascii="Arial" w:eastAsia="Arial" w:hAnsi="Arial" w:cs="Arial"/>
-              <w:sz w:val="22"/>
-              <w:szCs w:val="22"/>
-              <w:lang w:val="es-ES"/>
-            </w:rPr>
-            <w:t>3.2</w:t>
-          </w:r>
-          <w:r>
-            <w:rPr>
-              <w:rFonts w:ascii="Arial" w:eastAsia="Arial" w:hAnsi="Arial" w:cs="Arial"/>
-              <w:sz w:val="22"/>
-              <w:szCs w:val="22"/>
-              <w:lang w:val="es-ES"/>
-            </w:rPr>
-            <w:tab/>
-            <w:t>Usabilitat</w:t>
-          </w:r>
-        </w:p>
-        <w:p>
-          <w:pPr>
-            <w:tabs>
-              <w:tab w:val="left" w:pos="1000"/>
-            </w:tabs>
-            <w:ind w:left="432" w:right="720"/>
-            <w:rPr>
-              <w:rFonts w:ascii="Arial" w:eastAsia="Arial" w:hAnsi="Arial" w:cs="Arial"/>
-              <w:sz w:val="22"/>
-              <w:szCs w:val="22"/>
-              <w:lang w:val="es-ES"/>
-            </w:rPr>
-          </w:pPr>
-          <w:r>
-            <w:rPr>
-              <w:rFonts w:ascii="Arial" w:eastAsia="Arial" w:hAnsi="Arial" w:cs="Arial"/>
-              <w:sz w:val="22"/>
-              <w:szCs w:val="22"/>
-              <w:lang w:val="es-ES"/>
-            </w:rPr>
-            <w:t>3.3</w:t>
-          </w:r>
-          <w:r>
-            <w:rPr>
-              <w:rFonts w:ascii="Arial" w:eastAsia="Arial" w:hAnsi="Arial" w:cs="Arial"/>
-              <w:sz w:val="22"/>
-              <w:szCs w:val="22"/>
-              <w:lang w:val="es-ES"/>
-            </w:rPr>
-            <w:tab/>
-            <w:t>Fiabilitat</w:t>
-          </w:r>
-        </w:p>
-        <w:p>
-          <w:pPr>
-            <w:tabs>
-              <w:tab w:val="left" w:pos="1000"/>
-            </w:tabs>
-            <w:ind w:left="432" w:right="720"/>
-            <w:rPr>
-              <w:rFonts w:ascii="Arial" w:eastAsia="Arial" w:hAnsi="Arial" w:cs="Arial"/>
-              <w:sz w:val="22"/>
-              <w:szCs w:val="22"/>
-              <w:lang w:val="es-ES"/>
-            </w:rPr>
-          </w:pPr>
-          <w:r>
-            <w:rPr>
-              <w:rFonts w:ascii="Arial" w:eastAsia="Arial" w:hAnsi="Arial" w:cs="Arial"/>
-              <w:sz w:val="22"/>
-              <w:szCs w:val="22"/>
-              <w:lang w:val="es-ES"/>
-            </w:rPr>
-            <w:t>3.4</w:t>
-          </w:r>
-          <w:r>
-            <w:rPr>
-              <w:rFonts w:ascii="Arial" w:eastAsia="Arial" w:hAnsi="Arial" w:cs="Arial"/>
-              <w:sz w:val="22"/>
-              <w:szCs w:val="22"/>
-              <w:lang w:val="es-ES"/>
-            </w:rPr>
-            <w:tab/>
-            <w:t>Rendiment</w:t>
-          </w:r>
-          <w:r>
-            <w:rPr>
-              <w:rFonts w:ascii="Arial" w:eastAsia="Arial" w:hAnsi="Arial" w:cs="Arial"/>
-              <w:sz w:val="22"/>
-              <w:szCs w:val="22"/>
-              <w:lang w:val="es-ES"/>
-            </w:rPr>
-            <w:tab/>
-          </w:r>
-        </w:p>
-        <w:p>
-          <w:pPr>
-            <w:tabs>
-              <w:tab w:val="left" w:pos="1000"/>
-            </w:tabs>
-            <w:ind w:left="432" w:right="720"/>
-            <w:rPr>
-              <w:rFonts w:ascii="Arial" w:eastAsia="Arial" w:hAnsi="Arial" w:cs="Arial"/>
-              <w:sz w:val="22"/>
-              <w:szCs w:val="22"/>
-              <w:lang w:val="es-ES"/>
-            </w:rPr>
-          </w:pPr>
-          <w:r>
-            <w:rPr>
-              <w:rFonts w:ascii="Arial" w:eastAsia="Arial" w:hAnsi="Arial" w:cs="Arial"/>
-              <w:sz w:val="22"/>
-              <w:szCs w:val="22"/>
-              <w:lang w:val="es-ES"/>
-            </w:rPr>
-            <w:t>3.5</w:t>
-          </w:r>
-          <w:r>
-            <w:rPr>
-              <w:rFonts w:ascii="Arial" w:eastAsia="Arial" w:hAnsi="Arial" w:cs="Arial"/>
-              <w:sz w:val="22"/>
-              <w:szCs w:val="22"/>
-              <w:lang w:val="es-ES"/>
-            </w:rPr>
-            <w:tab/>
-            <w:t>Suportabilitat</w:t>
-          </w:r>
-          <w:r>
-            <w:rPr>
-              <w:rFonts w:ascii="Arial" w:eastAsia="Arial" w:hAnsi="Arial" w:cs="Arial"/>
-              <w:sz w:val="22"/>
-              <w:szCs w:val="22"/>
-              <w:lang w:val="es-ES"/>
-            </w:rPr>
-            <w:tab/>
-          </w:r>
-        </w:p>
-        <w:p>
-          <w:pPr>
-            <w:tabs>
-              <w:tab w:val="left" w:pos="1000"/>
-            </w:tabs>
-            <w:ind w:left="432" w:right="720"/>
-            <w:rPr>
-              <w:rFonts w:ascii="Arial" w:eastAsia="Arial" w:hAnsi="Arial" w:cs="Arial"/>
-              <w:sz w:val="22"/>
-              <w:szCs w:val="22"/>
-              <w:lang w:val="es-ES"/>
-            </w:rPr>
-          </w:pPr>
-          <w:r>
-            <w:rPr>
-              <w:rFonts w:ascii="Arial" w:eastAsia="Arial" w:hAnsi="Arial" w:cs="Arial"/>
-              <w:sz w:val="22"/>
-              <w:szCs w:val="22"/>
-              <w:lang w:val="es-ES"/>
-            </w:rPr>
-            <w:t>3.6</w:t>
-          </w:r>
-          <w:r>
-            <w:rPr>
-              <w:rFonts w:ascii="Arial" w:eastAsia="Arial" w:hAnsi="Arial" w:cs="Arial"/>
-              <w:sz w:val="22"/>
-              <w:szCs w:val="22"/>
-              <w:lang w:val="es-ES"/>
-            </w:rPr>
-            <w:tab/>
-            <w:t>Restriccions de disseny</w:t>
-          </w:r>
-        </w:p>
-        <w:p>
-          <w:pPr>
-            <w:tabs>
-              <w:tab w:val="left" w:pos="1000"/>
-            </w:tabs>
-            <w:ind w:left="432" w:right="720"/>
-            <w:rPr>
-              <w:rFonts w:ascii="Arial" w:eastAsia="Arial" w:hAnsi="Arial" w:cs="Arial"/>
-              <w:sz w:val="22"/>
-              <w:szCs w:val="22"/>
-              <w:lang w:val="es-ES"/>
-            </w:rPr>
-          </w:pPr>
-          <w:r>
-            <w:rPr>
-              <w:rFonts w:ascii="Arial" w:eastAsia="Arial" w:hAnsi="Arial" w:cs="Arial"/>
-              <w:sz w:val="22"/>
-              <w:szCs w:val="22"/>
-              <w:lang w:val="es-ES"/>
-            </w:rPr>
-            <w:t>3.7</w:t>
-          </w:r>
-          <w:r>
-            <w:rPr>
-              <w:rFonts w:ascii="Arial" w:eastAsia="Arial" w:hAnsi="Arial" w:cs="Arial"/>
-              <w:sz w:val="22"/>
-              <w:szCs w:val="22"/>
-              <w:lang w:val="es-ES"/>
-            </w:rPr>
-            <w:tab/>
-          </w:r>
-          <w:r>
-            <w:rPr>
-              <w:rFonts w:ascii="Arial" w:eastAsia="Arial" w:hAnsi="Arial" w:cs="Arial"/>
-              <w:color w:val="212121"/>
-              <w:sz w:val="22"/>
-              <w:szCs w:val="22"/>
-              <w:highlight w:val="white"/>
-              <w:lang w:val="es-ES"/>
-            </w:rPr>
-            <w:t>Documentació de l'usuari on-line i requisits del sistema d'ajuda</w:t>
-          </w:r>
-        </w:p>
-        <w:p>
-          <w:pPr>
-            <w:tabs>
-              <w:tab w:val="left" w:pos="1000"/>
-            </w:tabs>
-            <w:ind w:left="432" w:right="720"/>
-            <w:rPr>
-              <w:rFonts w:ascii="Arial" w:eastAsia="Arial" w:hAnsi="Arial" w:cs="Arial"/>
-              <w:sz w:val="22"/>
-              <w:szCs w:val="22"/>
-              <w:lang w:val="en-US"/>
-            </w:rPr>
-          </w:pPr>
-          <w:r>
-            <w:rPr>
-              <w:rFonts w:ascii="Arial" w:eastAsia="Arial" w:hAnsi="Arial" w:cs="Arial"/>
-              <w:sz w:val="22"/>
-              <w:szCs w:val="22"/>
-              <w:lang w:val="en-US"/>
-            </w:rPr>
-            <w:t>3.8</w:t>
-          </w:r>
-          <w:r>
-            <w:rPr>
-              <w:rFonts w:ascii="Arial" w:eastAsia="Arial" w:hAnsi="Arial" w:cs="Arial"/>
-              <w:sz w:val="22"/>
-              <w:szCs w:val="22"/>
-              <w:lang w:val="en-US"/>
-            </w:rPr>
-            <w:tab/>
-            <w:t>Components adquirits</w:t>
-          </w:r>
-          <w:r>
-            <w:rPr>
-              <w:rFonts w:ascii="Arial" w:eastAsia="Arial" w:hAnsi="Arial" w:cs="Arial"/>
-              <w:sz w:val="22"/>
-              <w:szCs w:val="22"/>
-              <w:lang w:val="en-US"/>
-            </w:rPr>
-            <w:tab/>
-          </w:r>
-        </w:p>
-        <w:p>
-          <w:pPr>
-            <w:tabs>
-              <w:tab w:val="left" w:pos="1000"/>
-            </w:tabs>
-            <w:ind w:left="432" w:right="720"/>
-            <w:rPr>
-              <w:rFonts w:ascii="Arial" w:eastAsia="Arial" w:hAnsi="Arial" w:cs="Arial"/>
-              <w:sz w:val="22"/>
-              <w:szCs w:val="22"/>
-              <w:lang w:val="en-US"/>
-            </w:rPr>
-          </w:pPr>
-          <w:r>
-            <w:rPr>
-              <w:rFonts w:ascii="Arial" w:eastAsia="Arial" w:hAnsi="Arial" w:cs="Arial"/>
-              <w:sz w:val="22"/>
-              <w:szCs w:val="22"/>
-              <w:lang w:val="en-US"/>
-            </w:rPr>
-            <w:t>3.9</w:t>
-          </w:r>
-          <w:r>
-            <w:rPr>
-              <w:rFonts w:ascii="Arial" w:eastAsia="Arial" w:hAnsi="Arial" w:cs="Arial"/>
-              <w:sz w:val="22"/>
-              <w:szCs w:val="22"/>
-              <w:lang w:val="en-US"/>
-            </w:rPr>
-            <w:tab/>
-            <w:t>Interfícies</w:t>
-          </w:r>
-          <w:r>
-            <w:rPr>
-              <w:rFonts w:ascii="Arial" w:eastAsia="Arial" w:hAnsi="Arial" w:cs="Arial"/>
-              <w:sz w:val="22"/>
-              <w:szCs w:val="22"/>
-              <w:lang w:val="en-US"/>
-            </w:rPr>
-            <w:tab/>
-          </w:r>
-        </w:p>
-        <w:p>
-          <w:pPr>
-            <w:tabs>
-              <w:tab w:val="left" w:pos="1440"/>
-              <w:tab w:val="right" w:pos="9360"/>
-            </w:tabs>
-            <w:ind w:left="864"/>
-            <w:rPr>
-              <w:rFonts w:ascii="Arial" w:eastAsia="Arial" w:hAnsi="Arial" w:cs="Arial"/>
-              <w:sz w:val="22"/>
-              <w:szCs w:val="22"/>
-              <w:lang w:val="en-US"/>
-            </w:rPr>
-          </w:pPr>
-          <w:r>
-            <w:rPr>
-              <w:rFonts w:ascii="Arial" w:eastAsia="Arial" w:hAnsi="Arial" w:cs="Arial"/>
-              <w:sz w:val="22"/>
-              <w:szCs w:val="22"/>
-              <w:lang w:val="en-US"/>
-            </w:rPr>
-            <w:t>3.9.1</w:t>
-          </w:r>
-          <w:r>
-            <w:rPr>
-              <w:rFonts w:ascii="Arial" w:eastAsia="Arial" w:hAnsi="Arial" w:cs="Arial"/>
-              <w:sz w:val="22"/>
-              <w:szCs w:val="22"/>
-              <w:lang w:val="en-US"/>
-            </w:rPr>
-            <w:tab/>
-            <w:t>Interfícies d’usuari</w:t>
-          </w:r>
-          <w:r>
-            <w:rPr>
-              <w:rFonts w:ascii="Arial" w:eastAsia="Arial" w:hAnsi="Arial" w:cs="Arial"/>
-              <w:sz w:val="22"/>
-              <w:szCs w:val="22"/>
-              <w:lang w:val="en-US"/>
-            </w:rPr>
-            <w:tab/>
-          </w:r>
-        </w:p>
-        <w:p>
-          <w:pPr>
-            <w:tabs>
-              <w:tab w:val="left" w:pos="1440"/>
-              <w:tab w:val="right" w:pos="9360"/>
-            </w:tabs>
-            <w:ind w:left="864"/>
-            <w:rPr>
-              <w:rFonts w:ascii="Arial" w:eastAsia="Arial" w:hAnsi="Arial" w:cs="Arial"/>
-              <w:sz w:val="22"/>
-              <w:szCs w:val="22"/>
-              <w:lang w:val="en-US"/>
-            </w:rPr>
-          </w:pPr>
-          <w:r>
-            <w:rPr>
-              <w:rFonts w:ascii="Arial" w:eastAsia="Arial" w:hAnsi="Arial" w:cs="Arial"/>
-              <w:sz w:val="22"/>
-              <w:szCs w:val="22"/>
-              <w:lang w:val="en-US"/>
-            </w:rPr>
-            <w:t>3.9.2</w:t>
-          </w:r>
-          <w:r>
-            <w:rPr>
-              <w:rFonts w:ascii="Arial" w:eastAsia="Arial" w:hAnsi="Arial" w:cs="Arial"/>
-              <w:sz w:val="22"/>
-              <w:szCs w:val="22"/>
-              <w:lang w:val="en-US"/>
-            </w:rPr>
-            <w:tab/>
-            <w:t>Interfícies hardware</w:t>
-          </w:r>
-          <w:r>
-            <w:rPr>
-              <w:rFonts w:ascii="Arial" w:eastAsia="Arial" w:hAnsi="Arial" w:cs="Arial"/>
-              <w:sz w:val="22"/>
-              <w:szCs w:val="22"/>
-              <w:lang w:val="en-US"/>
-            </w:rPr>
-            <w:tab/>
-          </w:r>
-        </w:p>
-        <w:p>
-          <w:pPr>
-            <w:tabs>
-              <w:tab w:val="left" w:pos="1440"/>
-              <w:tab w:val="right" w:pos="9360"/>
-            </w:tabs>
-            <w:ind w:left="864"/>
-            <w:rPr>
-              <w:rFonts w:ascii="Arial" w:eastAsia="Arial" w:hAnsi="Arial" w:cs="Arial"/>
-              <w:sz w:val="22"/>
-              <w:szCs w:val="22"/>
-              <w:lang w:val="en-US"/>
-            </w:rPr>
-          </w:pPr>
-          <w:r>
-            <w:rPr>
-              <w:rFonts w:ascii="Arial" w:eastAsia="Arial" w:hAnsi="Arial" w:cs="Arial"/>
-              <w:sz w:val="22"/>
-              <w:szCs w:val="22"/>
-              <w:lang w:val="en-US"/>
-            </w:rPr>
-            <w:t>3.9.3</w:t>
-          </w:r>
-          <w:r>
-            <w:rPr>
-              <w:rFonts w:ascii="Arial" w:eastAsia="Arial" w:hAnsi="Arial" w:cs="Arial"/>
-              <w:sz w:val="22"/>
-              <w:szCs w:val="22"/>
-              <w:lang w:val="en-US"/>
-            </w:rPr>
-            <w:tab/>
-            <w:t xml:space="preserve">Interfícies software </w:t>
-          </w:r>
-          <w:r>
-            <w:rPr>
-              <w:rFonts w:ascii="Arial" w:eastAsia="Arial" w:hAnsi="Arial" w:cs="Arial"/>
-              <w:sz w:val="22"/>
-              <w:szCs w:val="22"/>
-              <w:lang w:val="en-US"/>
-            </w:rPr>
-            <w:tab/>
-          </w:r>
-        </w:p>
-        <w:p>
-          <w:pPr>
-            <w:tabs>
-              <w:tab w:val="left" w:pos="1440"/>
-              <w:tab w:val="right" w:pos="9360"/>
-            </w:tabs>
-            <w:ind w:left="864"/>
-            <w:rPr>
-              <w:rFonts w:ascii="Arial" w:eastAsia="Arial" w:hAnsi="Arial" w:cs="Arial"/>
-              <w:sz w:val="22"/>
-              <w:szCs w:val="22"/>
-              <w:lang w:val="es-ES"/>
-            </w:rPr>
-          </w:pPr>
-          <w:r>
-            <w:rPr>
-              <w:rFonts w:ascii="Arial" w:eastAsia="Arial" w:hAnsi="Arial" w:cs="Arial"/>
-              <w:sz w:val="22"/>
-              <w:szCs w:val="22"/>
-              <w:lang w:val="es-ES"/>
-            </w:rPr>
-            <w:t>3.9.4</w:t>
-          </w:r>
-          <w:r>
-            <w:rPr>
-              <w:rFonts w:ascii="Arial" w:eastAsia="Arial" w:hAnsi="Arial" w:cs="Arial"/>
-              <w:sz w:val="22"/>
-              <w:szCs w:val="22"/>
-              <w:lang w:val="es-ES"/>
-            </w:rPr>
-            <w:tab/>
-            <w:t>Interfícies de comunicacions</w:t>
-          </w:r>
-          <w:r>
-            <w:rPr>
-              <w:rFonts w:ascii="Arial" w:eastAsia="Arial" w:hAnsi="Arial" w:cs="Arial"/>
-              <w:sz w:val="22"/>
-              <w:szCs w:val="22"/>
-              <w:lang w:val="es-ES"/>
-            </w:rPr>
-            <w:tab/>
-          </w:r>
-        </w:p>
-        <w:p>
-          <w:pPr>
-            <w:tabs>
-              <w:tab w:val="left" w:pos="1200"/>
-            </w:tabs>
-            <w:ind w:left="432" w:right="720"/>
-            <w:rPr>
-              <w:rFonts w:ascii="Arial" w:eastAsia="Arial" w:hAnsi="Arial" w:cs="Arial"/>
-              <w:sz w:val="22"/>
-              <w:szCs w:val="22"/>
-              <w:lang w:val="es-ES"/>
-            </w:rPr>
-          </w:pPr>
-          <w:r>
-            <w:rPr>
-              <w:rFonts w:ascii="Arial" w:eastAsia="Arial" w:hAnsi="Arial" w:cs="Arial"/>
-              <w:sz w:val="22"/>
-              <w:szCs w:val="22"/>
-              <w:lang w:val="es-ES"/>
-            </w:rPr>
-            <w:t>3.10</w:t>
-          </w:r>
-          <w:r>
-            <w:rPr>
-              <w:rFonts w:ascii="Arial" w:eastAsia="Arial" w:hAnsi="Arial" w:cs="Arial"/>
-              <w:sz w:val="22"/>
-              <w:szCs w:val="22"/>
-              <w:lang w:val="es-ES"/>
-            </w:rPr>
-            <w:tab/>
-            <w:t>Requeriments de licensia</w:t>
-          </w:r>
-        </w:p>
-        <w:p>
-          <w:pPr>
-            <w:tabs>
-              <w:tab w:val="left" w:pos="1200"/>
-            </w:tabs>
-            <w:ind w:left="432" w:right="720"/>
-            <w:rPr>
-              <w:rFonts w:ascii="Arial" w:eastAsia="Arial" w:hAnsi="Arial" w:cs="Arial"/>
-              <w:sz w:val="22"/>
-              <w:szCs w:val="22"/>
-              <w:lang w:val="en-US"/>
-            </w:rPr>
-          </w:pPr>
-          <w:r>
-            <w:rPr>
-              <w:rFonts w:ascii="Arial" w:eastAsia="Arial" w:hAnsi="Arial" w:cs="Arial"/>
-              <w:sz w:val="22"/>
-              <w:szCs w:val="22"/>
-              <w:lang w:val="en-US"/>
-            </w:rPr>
-            <w:t>3.11</w:t>
-          </w:r>
-          <w:r>
-            <w:rPr>
-              <w:rFonts w:ascii="Arial" w:eastAsia="Arial" w:hAnsi="Arial" w:cs="Arial"/>
-              <w:sz w:val="22"/>
-              <w:szCs w:val="22"/>
-              <w:lang w:val="en-US"/>
-            </w:rPr>
-            <w:tab/>
-            <w:t>Legal, Copyright i altres noticies</w:t>
-          </w:r>
-        </w:p>
-        <w:p>
-          <w:pPr>
-            <w:tabs>
-              <w:tab w:val="left" w:pos="1200"/>
-            </w:tabs>
-            <w:ind w:left="432" w:right="720"/>
-            <w:rPr>
-              <w:rFonts w:ascii="Arial" w:eastAsia="Arial" w:hAnsi="Arial" w:cs="Arial"/>
-              <w:sz w:val="22"/>
-              <w:szCs w:val="22"/>
-              <w:lang w:val="en-US"/>
-            </w:rPr>
-          </w:pPr>
-          <w:r>
-            <w:rPr>
-              <w:rFonts w:ascii="Arial" w:eastAsia="Arial" w:hAnsi="Arial" w:cs="Arial"/>
-              <w:sz w:val="22"/>
-              <w:szCs w:val="22"/>
-              <w:lang w:val="en-US"/>
-            </w:rPr>
-            <w:t>3.12</w:t>
-          </w:r>
-          <w:r>
-            <w:rPr>
-              <w:rFonts w:ascii="Arial" w:eastAsia="Arial" w:hAnsi="Arial" w:cs="Arial"/>
-              <w:sz w:val="22"/>
-              <w:szCs w:val="22"/>
-              <w:lang w:val="en-US"/>
-            </w:rPr>
-            <w:tab/>
-            <w:t>Estàndards aplicables</w:t>
-          </w:r>
-          <w:r>
-            <w:rPr>
-              <w:rFonts w:ascii="Arial" w:eastAsia="Arial" w:hAnsi="Arial" w:cs="Arial"/>
-              <w:sz w:val="22"/>
-              <w:szCs w:val="22"/>
-              <w:lang w:val="en-US"/>
-            </w:rPr>
-            <w:tab/>
-          </w:r>
+          <w:hyperlink w:anchor="_Toc500498216" w:history="1">
+            <w:r>
+              <w:rPr>
+                <w:rStyle w:val="Hyperlink"/>
+                <w:noProof/>
+                <w:lang w:val="es-ES"/>
+              </w:rPr>
+              <w:t>3.</w:t>
+            </w:r>
+            <w:r>
+              <w:rPr>
+                <w:noProof/>
+              </w:rPr>
+              <w:tab/>
+            </w:r>
+            <w:r>
+              <w:rPr>
+                <w:rStyle w:val="Hyperlink"/>
+                <w:noProof/>
+                <w:lang w:val="es-ES"/>
+              </w:rPr>
+              <w:t>Requerimientos específicos</w:t>
+            </w:r>
+          </w:hyperlink>
         </w:p>
         <w:p>
           <w:pPr>
@@ -2354,7 +1664,35 @@
           <w:lang w:val="es-ES"/>
         </w:rPr>
         <w:lastRenderedPageBreak/>
-        <w:t xml:space="preserve">Software Requirements Specification </w:t>
+        <w:t xml:space="preserve">Software </w:t>
+      </w:r>
+      <w:proofErr w:type="spellStart"/>
+      <w:r>
+        <w:rPr>
+          <w:lang w:val="es-ES"/>
+        </w:rPr>
+        <w:t>Requirements</w:t>
+      </w:r>
+      <w:proofErr w:type="spellEnd"/>
+      <w:r>
+        <w:rPr>
+          <w:lang w:val="es-ES"/>
+        </w:rPr>
+        <w:t xml:space="preserve"> </w:t>
+      </w:r>
+      <w:proofErr w:type="spellStart"/>
+      <w:r>
+        <w:rPr>
+          <w:lang w:val="es-ES"/>
+        </w:rPr>
+        <w:t>Specification</w:t>
+      </w:r>
+      <w:proofErr w:type="spellEnd"/>
+      <w:r>
+        <w:rPr>
+          <w:lang w:val="es-ES"/>
+        </w:rPr>
+        <w:t xml:space="preserve"> </w:t>
       </w:r>
     </w:p>
     <w:p>
@@ -2371,6 +1709,7 @@
         </w:rPr>
       </w:pPr>
       <w:bookmarkStart w:id="0" w:name="_30j0zll" w:colFirst="0" w:colLast="0"/>
+      <w:bookmarkStart w:id="1" w:name="_Toc500498201"/>
       <w:bookmarkEnd w:id="0"/>
       <w:r>
         <w:rPr>
@@ -2380,6 +1719,7 @@
         </w:rPr>
         <w:t>Introducción</w:t>
       </w:r>
+      <w:bookmarkEnd w:id="1"/>
     </w:p>
     <w:p>
       <w:pPr>
@@ -2394,8 +1734,9 @@
           <w:lang w:val="es-ES"/>
         </w:rPr>
       </w:pPr>
-      <w:bookmarkStart w:id="1" w:name="_gncvvtvyt2rl" w:colFirst="0" w:colLast="0"/>
-      <w:bookmarkEnd w:id="1"/>
+      <w:bookmarkStart w:id="2" w:name="_gncvvtvyt2rl" w:colFirst="0" w:colLast="0"/>
+      <w:bookmarkStart w:id="3" w:name="_Toc500498202"/>
+      <w:bookmarkEnd w:id="2"/>
       <w:r>
         <w:rPr>
           <w:sz w:val="22"/>
@@ -2404,6 +1745,7 @@
         </w:rPr>
         <w:t>Propósito</w:t>
       </w:r>
+      <w:bookmarkEnd w:id="3"/>
     </w:p>
     <w:p>
       <w:pPr>
@@ -2433,6 +1775,7 @@
         </w:rPr>
         <w:t xml:space="preserve">Este documento que nos describe los requerimientos del proyecto </w:t>
       </w:r>
+      <w:proofErr w:type="spellStart"/>
       <w:r>
         <w:rPr>
           <w:rFonts w:ascii="Arial" w:eastAsia="Arial" w:hAnsi="Arial" w:cs="Arial"/>
@@ -2441,7 +1784,18 @@
           <w:szCs w:val="22"/>
           <w:lang w:val="es-ES"/>
         </w:rPr>
-        <w:t>ReadThis.</w:t>
+        <w:t>ReadThis</w:t>
+      </w:r>
+      <w:proofErr w:type="spellEnd"/>
+      <w:r>
+        <w:rPr>
+          <w:rFonts w:ascii="Arial" w:eastAsia="Arial" w:hAnsi="Arial" w:cs="Arial"/>
+          <w:i/>
+          <w:sz w:val="22"/>
+          <w:szCs w:val="22"/>
+          <w:lang w:val="es-ES"/>
+        </w:rPr>
+        <w:t>.</w:t>
       </w:r>
       <w:r>
         <w:rPr>
@@ -2493,8 +1847,9 @@
           <w:lang w:val="es-ES"/>
         </w:rPr>
       </w:pPr>
-      <w:bookmarkStart w:id="2" w:name="_3znysh7" w:colFirst="0" w:colLast="0"/>
-      <w:bookmarkEnd w:id="2"/>
+      <w:bookmarkStart w:id="4" w:name="_3znysh7" w:colFirst="0" w:colLast="0"/>
+      <w:bookmarkStart w:id="5" w:name="_Toc500498203"/>
+      <w:bookmarkEnd w:id="4"/>
       <w:r>
         <w:rPr>
           <w:sz w:val="22"/>
@@ -2511,6 +1866,7 @@
         </w:rPr>
         <w:t>lcance</w:t>
       </w:r>
+      <w:bookmarkEnd w:id="5"/>
     </w:p>
     <w:p>
       <w:pPr>
@@ -2548,7 +1904,47 @@
           <w:szCs w:val="22"/>
           <w:lang w:val="es-ES"/>
         </w:rPr>
-        <w:t xml:space="preserve">El alcance del sistema ReadThis aplica a toda aquella persona o organización que quiera solicitar un servicio al centro de visión por computador, a través de la red social Twitter. </w:t>
+        <w:t xml:space="preserve">El alcance del sistema </w:t>
+      </w:r>
+      <w:proofErr w:type="spellStart"/>
+      <w:r>
+        <w:rPr>
+          <w:rFonts w:ascii="Arial" w:eastAsia="Arial" w:hAnsi="Arial" w:cs="Arial"/>
+          <w:sz w:val="22"/>
+          <w:szCs w:val="22"/>
+          <w:lang w:val="es-ES"/>
+        </w:rPr>
+        <w:t>ReadThis</w:t>
+      </w:r>
+      <w:proofErr w:type="spellEnd"/>
+      <w:r>
+        <w:rPr>
+          <w:rFonts w:ascii="Arial" w:eastAsia="Arial" w:hAnsi="Arial" w:cs="Arial"/>
+          <w:sz w:val="22"/>
+          <w:szCs w:val="22"/>
+          <w:lang w:val="es-ES"/>
+        </w:rPr>
+        <w:t xml:space="preserve"> aplica a toda aquella persona </w:t>
+      </w:r>
+      <w:proofErr w:type="spellStart"/>
+      <w:r>
+        <w:rPr>
+          <w:rFonts w:ascii="Arial" w:eastAsia="Arial" w:hAnsi="Arial" w:cs="Arial"/>
+          <w:sz w:val="22"/>
+          <w:szCs w:val="22"/>
+          <w:lang w:val="es-ES"/>
+        </w:rPr>
+        <w:t>o</w:t>
+      </w:r>
+      <w:proofErr w:type="spellEnd"/>
+      <w:r>
+        <w:rPr>
+          <w:rFonts w:ascii="Arial" w:eastAsia="Arial" w:hAnsi="Arial" w:cs="Arial"/>
+          <w:sz w:val="22"/>
+          <w:szCs w:val="22"/>
+          <w:lang w:val="es-ES"/>
+        </w:rPr>
+        <w:t xml:space="preserve"> organización que quiera solicitar un servicio al centro de visión por computador, a través de la red social Twitter. </w:t>
       </w:r>
     </w:p>
     <w:p>
@@ -2574,8 +1970,9 @@
           <w:lang w:val="es-ES"/>
         </w:rPr>
       </w:pPr>
-      <w:bookmarkStart w:id="3" w:name="_2et92p0" w:colFirst="0" w:colLast="0"/>
-      <w:bookmarkEnd w:id="3"/>
+      <w:bookmarkStart w:id="6" w:name="_2et92p0" w:colFirst="0" w:colLast="0"/>
+      <w:bookmarkStart w:id="7" w:name="_Toc500498204"/>
+      <w:bookmarkEnd w:id="6"/>
       <w:r>
         <w:rPr>
           <w:sz w:val="22"/>
@@ -2616,6 +2013,7 @@
         </w:rPr>
         <w:t>abreviaturas</w:t>
       </w:r>
+      <w:bookmarkEnd w:id="7"/>
     </w:p>
     <w:p>
       <w:pPr>
@@ -2668,8 +2066,9 @@
           <w:lang w:val="es-ES"/>
         </w:rPr>
       </w:pPr>
-      <w:bookmarkStart w:id="4" w:name="_tyjcwt" w:colFirst="0" w:colLast="0"/>
-      <w:bookmarkEnd w:id="4"/>
+      <w:bookmarkStart w:id="8" w:name="_tyjcwt" w:colFirst="0" w:colLast="0"/>
+      <w:bookmarkStart w:id="9" w:name="_Toc500498205"/>
+      <w:bookmarkEnd w:id="8"/>
       <w:r>
         <w:rPr>
           <w:sz w:val="22"/>
@@ -2678,6 +2077,7 @@
         </w:rPr>
         <w:t>Referencies</w:t>
       </w:r>
+      <w:bookmarkEnd w:id="9"/>
     </w:p>
     <w:p>
       <w:pPr>
@@ -2740,8 +2140,9 @@
           <w:lang w:val="es-ES"/>
         </w:rPr>
       </w:pPr>
-      <w:bookmarkStart w:id="5" w:name="_3dy6vkm" w:colFirst="0" w:colLast="0"/>
-      <w:bookmarkEnd w:id="5"/>
+      <w:bookmarkStart w:id="10" w:name="_3dy6vkm" w:colFirst="0" w:colLast="0"/>
+      <w:bookmarkStart w:id="11" w:name="_Toc500498206"/>
+      <w:bookmarkEnd w:id="10"/>
       <w:r>
         <w:rPr>
           <w:sz w:val="22"/>
@@ -2774,6 +2175,7 @@
         </w:rPr>
         <w:t>conjunto</w:t>
       </w:r>
+      <w:bookmarkEnd w:id="11"/>
     </w:p>
     <w:p>
       <w:pPr>
@@ -2849,7 +2251,47 @@
           <w:szCs w:val="22"/>
           <w:lang w:val="es-ES"/>
         </w:rPr>
-        <w:t>motivo por el cual se quiere realizar el sistema ReadThis, que es exactamente, a quien esta destinado y porque tendrá algunas restricciones.</w:t>
+        <w:t xml:space="preserve">motivo por el cual se quiere realizar el sistema </w:t>
+      </w:r>
+      <w:proofErr w:type="spellStart"/>
+      <w:r>
+        <w:rPr>
+          <w:rFonts w:ascii="Arial" w:eastAsia="Arial" w:hAnsi="Arial" w:cs="Arial"/>
+          <w:sz w:val="22"/>
+          <w:szCs w:val="22"/>
+          <w:lang w:val="es-ES"/>
+        </w:rPr>
+        <w:t>ReadThis</w:t>
+      </w:r>
+      <w:proofErr w:type="spellEnd"/>
+      <w:r>
+        <w:rPr>
+          <w:rFonts w:ascii="Arial" w:eastAsia="Arial" w:hAnsi="Arial" w:cs="Arial"/>
+          <w:sz w:val="22"/>
+          <w:szCs w:val="22"/>
+          <w:lang w:val="es-ES"/>
+        </w:rPr>
+        <w:t xml:space="preserve">, que es exactamente, a quien </w:t>
+      </w:r>
+      <w:proofErr w:type="spellStart"/>
+      <w:r>
+        <w:rPr>
+          <w:rFonts w:ascii="Arial" w:eastAsia="Arial" w:hAnsi="Arial" w:cs="Arial"/>
+          <w:sz w:val="22"/>
+          <w:szCs w:val="22"/>
+          <w:lang w:val="es-ES"/>
+        </w:rPr>
+        <w:t>esta</w:t>
+      </w:r>
+      <w:proofErr w:type="spellEnd"/>
+      <w:r>
+        <w:rPr>
+          <w:rFonts w:ascii="Arial" w:eastAsia="Arial" w:hAnsi="Arial" w:cs="Arial"/>
+          <w:sz w:val="22"/>
+          <w:szCs w:val="22"/>
+          <w:lang w:val="es-ES"/>
+        </w:rPr>
+        <w:t xml:space="preserve"> destinado y porque tendrá algunas restricciones.</w:t>
       </w:r>
       <w:r>
         <w:rPr>
@@ -2918,6 +2360,7 @@
         </w:rPr>
         <w:t xml:space="preserve"> </w:t>
       </w:r>
+      <w:proofErr w:type="gramStart"/>
       <w:r>
         <w:rPr>
           <w:rFonts w:ascii="Arial" w:eastAsia="Arial" w:hAnsi="Arial" w:cs="Arial"/>
@@ -2927,6 +2370,7 @@
         </w:rPr>
         <w:t>explicaran</w:t>
       </w:r>
+      <w:proofErr w:type="gramEnd"/>
       <w:r>
         <w:rPr>
           <w:rFonts w:ascii="Arial" w:eastAsia="Arial" w:hAnsi="Arial" w:cs="Arial"/>
@@ -2943,7 +2387,27 @@
           <w:szCs w:val="22"/>
           <w:lang w:val="es-ES"/>
         </w:rPr>
-        <w:t xml:space="preserve">los requrimientso funcionales, los cuales se describirán en el apartado 3.1, y los no funcionales tratados en el resto de apartados y que abarcaran categorías tales como soportabilidad y usabilidad. </w:t>
+        <w:t xml:space="preserve">los </w:t>
+      </w:r>
+      <w:proofErr w:type="spellStart"/>
+      <w:r>
+        <w:rPr>
+          <w:rFonts w:ascii="Arial" w:eastAsia="Arial" w:hAnsi="Arial" w:cs="Arial"/>
+          <w:sz w:val="22"/>
+          <w:szCs w:val="22"/>
+          <w:lang w:val="es-ES"/>
+        </w:rPr>
+        <w:t>requrimientso</w:t>
+      </w:r>
+      <w:proofErr w:type="spellEnd"/>
+      <w:r>
+        <w:rPr>
+          <w:rFonts w:ascii="Arial" w:eastAsia="Arial" w:hAnsi="Arial" w:cs="Arial"/>
+          <w:sz w:val="22"/>
+          <w:szCs w:val="22"/>
+          <w:lang w:val="es-ES"/>
+        </w:rPr>
+        <w:t xml:space="preserve"> funcionales, los cuales se describirán en el apartado 3.1, y los no funcionales tratados en el resto de apartados y que abarcaran categorías tales como soportabilidad y usabilidad. </w:t>
       </w:r>
     </w:p>
     <w:p>
@@ -3045,16 +2509,36 @@
           <w:szCs w:val="22"/>
           <w:lang w:val="es-ES"/>
         </w:rPr>
-        <w:t xml:space="preserve">el estándar </w:t>
-      </w:r>
-      <w:r>
-        <w:rPr>
-          <w:rFonts w:ascii="Arial" w:eastAsia="Arial" w:hAnsi="Arial" w:cs="Arial"/>
-          <w:sz w:val="22"/>
-          <w:szCs w:val="22"/>
-          <w:lang w:val="es-ES"/>
-        </w:rPr>
-        <w:t xml:space="preserve"> IEEE 830-1998 [IEEE-830].</w:t>
+        <w:t xml:space="preserve">el </w:t>
+      </w:r>
+      <w:proofErr w:type="gramStart"/>
+      <w:r>
+        <w:rPr>
+          <w:rFonts w:ascii="Arial" w:eastAsia="Arial" w:hAnsi="Arial" w:cs="Arial"/>
+          <w:sz w:val="22"/>
+          <w:szCs w:val="22"/>
+          <w:lang w:val="es-ES"/>
+        </w:rPr>
+        <w:t xml:space="preserve">estándar </w:t>
+      </w:r>
+      <w:r>
+        <w:rPr>
+          <w:rFonts w:ascii="Arial" w:eastAsia="Arial" w:hAnsi="Arial" w:cs="Arial"/>
+          <w:sz w:val="22"/>
+          <w:szCs w:val="22"/>
+          <w:lang w:val="es-ES"/>
+        </w:rPr>
+        <w:t xml:space="preserve"> IEEE</w:t>
+      </w:r>
+      <w:proofErr w:type="gramEnd"/>
+      <w:r>
+        <w:rPr>
+          <w:rFonts w:ascii="Arial" w:eastAsia="Arial" w:hAnsi="Arial" w:cs="Arial"/>
+          <w:sz w:val="22"/>
+          <w:szCs w:val="22"/>
+          <w:lang w:val="es-ES"/>
+        </w:rPr>
+        <w:t xml:space="preserve"> 830-1998 [IEEE-830].</w:t>
       </w:r>
     </w:p>
     <w:p>
@@ -3082,8 +2566,9 @@
           <w:lang w:val="es-ES"/>
         </w:rPr>
       </w:pPr>
-      <w:bookmarkStart w:id="6" w:name="_1t3h5sf" w:colFirst="0" w:colLast="0"/>
-      <w:bookmarkEnd w:id="6"/>
+      <w:bookmarkStart w:id="12" w:name="_1t3h5sf" w:colFirst="0" w:colLast="0"/>
+      <w:bookmarkStart w:id="13" w:name="_Toc500498207"/>
+      <w:bookmarkEnd w:id="12"/>
       <w:r>
         <w:rPr>
           <w:sz w:val="28"/>
@@ -3101,6 +2586,7 @@
         </w:rPr>
         <w:t xml:space="preserve"> general</w:t>
       </w:r>
+      <w:bookmarkEnd w:id="13"/>
     </w:p>
     <w:p>
       <w:pPr>
@@ -3115,8 +2601,9 @@
           <w:lang w:val="es-ES"/>
         </w:rPr>
       </w:pPr>
-      <w:bookmarkStart w:id="7" w:name="_jmkjasvzvw0g" w:colFirst="0" w:colLast="0"/>
-      <w:bookmarkEnd w:id="7"/>
+      <w:bookmarkStart w:id="14" w:name="_jmkjasvzvw0g" w:colFirst="0" w:colLast="0"/>
+      <w:bookmarkStart w:id="15" w:name="_Toc500498208"/>
+      <w:bookmarkEnd w:id="14"/>
       <w:r>
         <w:rPr>
           <w:sz w:val="22"/>
@@ -3133,6 +2620,7 @@
         </w:rPr>
         <w:t xml:space="preserve"> actual</w:t>
       </w:r>
+      <w:bookmarkEnd w:id="15"/>
     </w:p>
     <w:p>
       <w:pPr>
@@ -3177,7 +2665,27 @@
           <w:szCs w:val="22"/>
           <w:lang w:val="es-ES"/>
         </w:rPr>
-        <w:t xml:space="preserve"> de manera fácil, sea capaz de proporcionar un servicio del CVC. Por este motivo se quiere desarrollar un sistema que via Twitter sea capaz de proporcionar una serie de servicios de visión por computador</w:t>
+        <w:t xml:space="preserve"> de manera fácil, sea capaz de proporcionar un servicio del CVC. Por este motivo se quiere desarrollar un sistema que </w:t>
+      </w:r>
+      <w:proofErr w:type="spellStart"/>
+      <w:r>
+        <w:rPr>
+          <w:rFonts w:ascii="Arial" w:eastAsia="Arial" w:hAnsi="Arial" w:cs="Arial"/>
+          <w:sz w:val="22"/>
+          <w:szCs w:val="22"/>
+          <w:lang w:val="es-ES"/>
+        </w:rPr>
+        <w:t>via</w:t>
+      </w:r>
+      <w:proofErr w:type="spellEnd"/>
+      <w:r>
+        <w:rPr>
+          <w:rFonts w:ascii="Arial" w:eastAsia="Arial" w:hAnsi="Arial" w:cs="Arial"/>
+          <w:sz w:val="22"/>
+          <w:szCs w:val="22"/>
+          <w:lang w:val="es-ES"/>
+        </w:rPr>
+        <w:t xml:space="preserve"> Twitter sea capaz de proporcionar una serie de servicios de visión por computador</w:t>
       </w:r>
       <w:r>
         <w:rPr>
@@ -3228,16 +2736,28 @@
           <w:lang w:val="es-ES"/>
         </w:rPr>
       </w:pPr>
-      <w:bookmarkStart w:id="8" w:name="_lz8m24anwzsz" w:colFirst="0" w:colLast="0"/>
-      <w:bookmarkEnd w:id="8"/>
-      <w:r>
-        <w:rPr>
-          <w:sz w:val="22"/>
-          <w:szCs w:val="22"/>
-          <w:lang w:val="es-ES"/>
-        </w:rPr>
-        <w:t>Perspectiva del producte</w:t>
-      </w:r>
+      <w:bookmarkStart w:id="16" w:name="_lz8m24anwzsz" w:colFirst="0" w:colLast="0"/>
+      <w:bookmarkStart w:id="17" w:name="_Toc500498209"/>
+      <w:bookmarkEnd w:id="16"/>
+      <w:r>
+        <w:rPr>
+          <w:sz w:val="22"/>
+          <w:szCs w:val="22"/>
+          <w:lang w:val="es-ES"/>
+        </w:rPr>
+        <w:t xml:space="preserve">Perspectiva del </w:t>
+      </w:r>
+      <w:bookmarkEnd w:id="17"/>
+      <w:r>
+        <w:rPr>
+          <w:sz w:val="22"/>
+          <w:szCs w:val="22"/>
+          <w:lang w:val="es-ES"/>
+        </w:rPr>
+        <w:t>producto</w:t>
+      </w:r>
+      <w:bookmarkStart w:id="18" w:name="_GoBack"/>
+      <w:bookmarkEnd w:id="18"/>
       <w:r>
         <w:rPr>
           <w:lang w:val="es-ES"/>
@@ -3255,15 +2775,167 @@
           <w:lang w:val="es-ES"/>
         </w:rPr>
       </w:pPr>
-      <w:r>
-        <w:rPr>
-          <w:rFonts w:ascii="Arial" w:eastAsia="Arial" w:hAnsi="Arial" w:cs="Arial"/>
-          <w:sz w:val="22"/>
-          <w:szCs w:val="22"/>
-          <w:lang w:val="es-ES"/>
-        </w:rPr>
-        <w:t xml:space="preserve">LectoClub és un aplicatiu web que ofereix una sèrie de funcionalitats detallades a la secció de </w:t>
-      </w:r>
+      <w:proofErr w:type="spellStart"/>
+      <w:r>
+        <w:rPr>
+          <w:rFonts w:ascii="Arial" w:eastAsia="Arial" w:hAnsi="Arial" w:cs="Arial"/>
+          <w:sz w:val="22"/>
+          <w:szCs w:val="22"/>
+          <w:lang w:val="es-ES"/>
+        </w:rPr>
+        <w:t>LectoClub</w:t>
+      </w:r>
+      <w:proofErr w:type="spellEnd"/>
+      <w:r>
+        <w:rPr>
+          <w:rFonts w:ascii="Arial" w:eastAsia="Arial" w:hAnsi="Arial" w:cs="Arial"/>
+          <w:sz w:val="22"/>
+          <w:szCs w:val="22"/>
+          <w:lang w:val="es-ES"/>
+        </w:rPr>
+        <w:t xml:space="preserve"> </w:t>
+      </w:r>
+      <w:proofErr w:type="spellStart"/>
+      <w:r>
+        <w:rPr>
+          <w:rFonts w:ascii="Arial" w:eastAsia="Arial" w:hAnsi="Arial" w:cs="Arial"/>
+          <w:sz w:val="22"/>
+          <w:szCs w:val="22"/>
+          <w:lang w:val="es-ES"/>
+        </w:rPr>
+        <w:t>és</w:t>
+      </w:r>
+      <w:proofErr w:type="spellEnd"/>
+      <w:r>
+        <w:rPr>
+          <w:rFonts w:ascii="Arial" w:eastAsia="Arial" w:hAnsi="Arial" w:cs="Arial"/>
+          <w:sz w:val="22"/>
+          <w:szCs w:val="22"/>
+          <w:lang w:val="es-ES"/>
+        </w:rPr>
+        <w:t xml:space="preserve"> un </w:t>
+      </w:r>
+      <w:proofErr w:type="spellStart"/>
+      <w:r>
+        <w:rPr>
+          <w:rFonts w:ascii="Arial" w:eastAsia="Arial" w:hAnsi="Arial" w:cs="Arial"/>
+          <w:sz w:val="22"/>
+          <w:szCs w:val="22"/>
+          <w:lang w:val="es-ES"/>
+        </w:rPr>
+        <w:t>aplicatiu</w:t>
+      </w:r>
+      <w:proofErr w:type="spellEnd"/>
+      <w:r>
+        <w:rPr>
+          <w:rFonts w:ascii="Arial" w:eastAsia="Arial" w:hAnsi="Arial" w:cs="Arial"/>
+          <w:sz w:val="22"/>
+          <w:szCs w:val="22"/>
+          <w:lang w:val="es-ES"/>
+        </w:rPr>
+        <w:t xml:space="preserve"> web que </w:t>
+      </w:r>
+      <w:proofErr w:type="spellStart"/>
+      <w:r>
+        <w:rPr>
+          <w:rFonts w:ascii="Arial" w:eastAsia="Arial" w:hAnsi="Arial" w:cs="Arial"/>
+          <w:sz w:val="22"/>
+          <w:szCs w:val="22"/>
+          <w:lang w:val="es-ES"/>
+        </w:rPr>
+        <w:t>ofereix</w:t>
+      </w:r>
+      <w:proofErr w:type="spellEnd"/>
+      <w:r>
+        <w:rPr>
+          <w:rFonts w:ascii="Arial" w:eastAsia="Arial" w:hAnsi="Arial" w:cs="Arial"/>
+          <w:sz w:val="22"/>
+          <w:szCs w:val="22"/>
+          <w:lang w:val="es-ES"/>
+        </w:rPr>
+        <w:t xml:space="preserve"> una </w:t>
+      </w:r>
+      <w:proofErr w:type="spellStart"/>
+      <w:r>
+        <w:rPr>
+          <w:rFonts w:ascii="Arial" w:eastAsia="Arial" w:hAnsi="Arial" w:cs="Arial"/>
+          <w:sz w:val="22"/>
+          <w:szCs w:val="22"/>
+          <w:lang w:val="es-ES"/>
+        </w:rPr>
+        <w:t>sèrie</w:t>
+      </w:r>
+      <w:proofErr w:type="spellEnd"/>
+      <w:r>
+        <w:rPr>
+          <w:rFonts w:ascii="Arial" w:eastAsia="Arial" w:hAnsi="Arial" w:cs="Arial"/>
+          <w:sz w:val="22"/>
+          <w:szCs w:val="22"/>
+          <w:lang w:val="es-ES"/>
+        </w:rPr>
+        <w:t xml:space="preserve"> de </w:t>
+      </w:r>
+      <w:proofErr w:type="spellStart"/>
+      <w:r>
+        <w:rPr>
+          <w:rFonts w:ascii="Arial" w:eastAsia="Arial" w:hAnsi="Arial" w:cs="Arial"/>
+          <w:sz w:val="22"/>
+          <w:szCs w:val="22"/>
+          <w:lang w:val="es-ES"/>
+        </w:rPr>
+        <w:t>funcionalitats</w:t>
+      </w:r>
+      <w:proofErr w:type="spellEnd"/>
+      <w:r>
+        <w:rPr>
+          <w:rFonts w:ascii="Arial" w:eastAsia="Arial" w:hAnsi="Arial" w:cs="Arial"/>
+          <w:sz w:val="22"/>
+          <w:szCs w:val="22"/>
+          <w:lang w:val="es-ES"/>
+        </w:rPr>
+        <w:t xml:space="preserve"> </w:t>
+      </w:r>
+      <w:proofErr w:type="spellStart"/>
+      <w:r>
+        <w:rPr>
+          <w:rFonts w:ascii="Arial" w:eastAsia="Arial" w:hAnsi="Arial" w:cs="Arial"/>
+          <w:sz w:val="22"/>
+          <w:szCs w:val="22"/>
+          <w:lang w:val="es-ES"/>
+        </w:rPr>
+        <w:t>detallades</w:t>
+      </w:r>
+      <w:proofErr w:type="spellEnd"/>
+      <w:r>
+        <w:rPr>
+          <w:rFonts w:ascii="Arial" w:eastAsia="Arial" w:hAnsi="Arial" w:cs="Arial"/>
+          <w:sz w:val="22"/>
+          <w:szCs w:val="22"/>
+          <w:lang w:val="es-ES"/>
+        </w:rPr>
+        <w:t xml:space="preserve"> a la </w:t>
+      </w:r>
+      <w:proofErr w:type="spellStart"/>
+      <w:r>
+        <w:rPr>
+          <w:rFonts w:ascii="Arial" w:eastAsia="Arial" w:hAnsi="Arial" w:cs="Arial"/>
+          <w:sz w:val="22"/>
+          <w:szCs w:val="22"/>
+          <w:lang w:val="es-ES"/>
+        </w:rPr>
+        <w:t>secció</w:t>
+      </w:r>
+      <w:proofErr w:type="spellEnd"/>
+      <w:r>
+        <w:rPr>
+          <w:rFonts w:ascii="Arial" w:eastAsia="Arial" w:hAnsi="Arial" w:cs="Arial"/>
+          <w:sz w:val="22"/>
+          <w:szCs w:val="22"/>
+          <w:lang w:val="es-ES"/>
+        </w:rPr>
+        <w:t xml:space="preserve"> de </w:t>
+      </w:r>
+      <w:proofErr w:type="spellStart"/>
       <w:r>
         <w:rPr>
           <w:rFonts w:ascii="Arial" w:eastAsia="Arial" w:hAnsi="Arial" w:cs="Arial"/>
@@ -3272,16 +2944,940 @@
           <w:szCs w:val="22"/>
           <w:lang w:val="es-ES"/>
         </w:rPr>
-        <w:t xml:space="preserve">Product functions. </w:t>
-      </w:r>
-      <w:r>
-        <w:rPr>
-          <w:rFonts w:ascii="Arial" w:eastAsia="Arial" w:hAnsi="Arial" w:cs="Arial"/>
-          <w:sz w:val="22"/>
-          <w:szCs w:val="22"/>
-          <w:lang w:val="es-ES"/>
-        </w:rPr>
-        <w:t xml:space="preserve"> La plataforma, un producte completament independent: no requereix d’altres sistemes per a funcionar i el seu disseny ha de garantir la seva integració amb els principals navegadors del mercat. Continguts dins de la web trobem un sistema de missatgeria instantània, el xat,  i un sistema asíncron de debats i fils de converses. Aquestes eines han de ser desenvolupats cumplint tots els requeriments corresponents. Aquestes dues grans interfícies estan més desenvolupades en els corresponents apartats de funcionalitats i requeriments.</w:t>
+        <w:t>Product</w:t>
+      </w:r>
+      <w:proofErr w:type="spellEnd"/>
+      <w:r>
+        <w:rPr>
+          <w:rFonts w:ascii="Arial" w:eastAsia="Arial" w:hAnsi="Arial" w:cs="Arial"/>
+          <w:i/>
+          <w:sz w:val="22"/>
+          <w:szCs w:val="22"/>
+          <w:lang w:val="es-ES"/>
+        </w:rPr>
+        <w:t xml:space="preserve"> </w:t>
+      </w:r>
+      <w:proofErr w:type="spellStart"/>
+      <w:r>
+        <w:rPr>
+          <w:rFonts w:ascii="Arial" w:eastAsia="Arial" w:hAnsi="Arial" w:cs="Arial"/>
+          <w:i/>
+          <w:sz w:val="22"/>
+          <w:szCs w:val="22"/>
+          <w:lang w:val="es-ES"/>
+        </w:rPr>
+        <w:t>functions</w:t>
+      </w:r>
+      <w:proofErr w:type="spellEnd"/>
+      <w:r>
+        <w:rPr>
+          <w:rFonts w:ascii="Arial" w:eastAsia="Arial" w:hAnsi="Arial" w:cs="Arial"/>
+          <w:i/>
+          <w:sz w:val="22"/>
+          <w:szCs w:val="22"/>
+          <w:lang w:val="es-ES"/>
+        </w:rPr>
+        <w:t xml:space="preserve">. </w:t>
+      </w:r>
+      <w:r>
+        <w:rPr>
+          <w:rFonts w:ascii="Arial" w:eastAsia="Arial" w:hAnsi="Arial" w:cs="Arial"/>
+          <w:sz w:val="22"/>
+          <w:szCs w:val="22"/>
+          <w:lang w:val="es-ES"/>
+        </w:rPr>
+        <w:t xml:space="preserve"> La plataforma, un </w:t>
+      </w:r>
+      <w:proofErr w:type="spellStart"/>
+      <w:r>
+        <w:rPr>
+          <w:rFonts w:ascii="Arial" w:eastAsia="Arial" w:hAnsi="Arial" w:cs="Arial"/>
+          <w:sz w:val="22"/>
+          <w:szCs w:val="22"/>
+          <w:lang w:val="es-ES"/>
+        </w:rPr>
+        <w:t>producte</w:t>
+      </w:r>
+      <w:proofErr w:type="spellEnd"/>
+      <w:r>
+        <w:rPr>
+          <w:rFonts w:ascii="Arial" w:eastAsia="Arial" w:hAnsi="Arial" w:cs="Arial"/>
+          <w:sz w:val="22"/>
+          <w:szCs w:val="22"/>
+          <w:lang w:val="es-ES"/>
+        </w:rPr>
+        <w:t xml:space="preserve"> </w:t>
+      </w:r>
+      <w:proofErr w:type="spellStart"/>
+      <w:r>
+        <w:rPr>
+          <w:rFonts w:ascii="Arial" w:eastAsia="Arial" w:hAnsi="Arial" w:cs="Arial"/>
+          <w:sz w:val="22"/>
+          <w:szCs w:val="22"/>
+          <w:lang w:val="es-ES"/>
+        </w:rPr>
+        <w:t>completament</w:t>
+      </w:r>
+      <w:proofErr w:type="spellEnd"/>
+      <w:r>
+        <w:rPr>
+          <w:rFonts w:ascii="Arial" w:eastAsia="Arial" w:hAnsi="Arial" w:cs="Arial"/>
+          <w:sz w:val="22"/>
+          <w:szCs w:val="22"/>
+          <w:lang w:val="es-ES"/>
+        </w:rPr>
+        <w:t xml:space="preserve"> </w:t>
+      </w:r>
+      <w:proofErr w:type="spellStart"/>
+      <w:r>
+        <w:rPr>
+          <w:rFonts w:ascii="Arial" w:eastAsia="Arial" w:hAnsi="Arial" w:cs="Arial"/>
+          <w:sz w:val="22"/>
+          <w:szCs w:val="22"/>
+          <w:lang w:val="es-ES"/>
+        </w:rPr>
+        <w:t>independent</w:t>
+      </w:r>
+      <w:proofErr w:type="spellEnd"/>
+      <w:r>
+        <w:rPr>
+          <w:rFonts w:ascii="Arial" w:eastAsia="Arial" w:hAnsi="Arial" w:cs="Arial"/>
+          <w:sz w:val="22"/>
+          <w:szCs w:val="22"/>
+          <w:lang w:val="es-ES"/>
+        </w:rPr>
+        <w:t xml:space="preserve">: no </w:t>
+      </w:r>
+      <w:proofErr w:type="spellStart"/>
+      <w:r>
+        <w:rPr>
+          <w:rFonts w:ascii="Arial" w:eastAsia="Arial" w:hAnsi="Arial" w:cs="Arial"/>
+          <w:sz w:val="22"/>
+          <w:szCs w:val="22"/>
+          <w:lang w:val="es-ES"/>
+        </w:rPr>
+        <w:t>requereix</w:t>
+      </w:r>
+      <w:proofErr w:type="spellEnd"/>
+      <w:r>
+        <w:rPr>
+          <w:rFonts w:ascii="Arial" w:eastAsia="Arial" w:hAnsi="Arial" w:cs="Arial"/>
+          <w:sz w:val="22"/>
+          <w:szCs w:val="22"/>
+          <w:lang w:val="es-ES"/>
+        </w:rPr>
+        <w:t xml:space="preserve"> </w:t>
+      </w:r>
+      <w:proofErr w:type="spellStart"/>
+      <w:r>
+        <w:rPr>
+          <w:rFonts w:ascii="Arial" w:eastAsia="Arial" w:hAnsi="Arial" w:cs="Arial"/>
+          <w:sz w:val="22"/>
+          <w:szCs w:val="22"/>
+          <w:lang w:val="es-ES"/>
+        </w:rPr>
+        <w:t>d’altres</w:t>
+      </w:r>
+      <w:proofErr w:type="spellEnd"/>
+      <w:r>
+        <w:rPr>
+          <w:rFonts w:ascii="Arial" w:eastAsia="Arial" w:hAnsi="Arial" w:cs="Arial"/>
+          <w:sz w:val="22"/>
+          <w:szCs w:val="22"/>
+          <w:lang w:val="es-ES"/>
+        </w:rPr>
+        <w:t xml:space="preserve"> </w:t>
+      </w:r>
+      <w:proofErr w:type="spellStart"/>
+      <w:r>
+        <w:rPr>
+          <w:rFonts w:ascii="Arial" w:eastAsia="Arial" w:hAnsi="Arial" w:cs="Arial"/>
+          <w:sz w:val="22"/>
+          <w:szCs w:val="22"/>
+          <w:lang w:val="es-ES"/>
+        </w:rPr>
+        <w:t>sistemes</w:t>
+      </w:r>
+      <w:proofErr w:type="spellEnd"/>
+      <w:r>
+        <w:rPr>
+          <w:rFonts w:ascii="Arial" w:eastAsia="Arial" w:hAnsi="Arial" w:cs="Arial"/>
+          <w:sz w:val="22"/>
+          <w:szCs w:val="22"/>
+          <w:lang w:val="es-ES"/>
+        </w:rPr>
+        <w:t xml:space="preserve"> per a funcionar i el </w:t>
+      </w:r>
+      <w:proofErr w:type="spellStart"/>
+      <w:r>
+        <w:rPr>
+          <w:rFonts w:ascii="Arial" w:eastAsia="Arial" w:hAnsi="Arial" w:cs="Arial"/>
+          <w:sz w:val="22"/>
+          <w:szCs w:val="22"/>
+          <w:lang w:val="es-ES"/>
+        </w:rPr>
+        <w:t>seu</w:t>
+      </w:r>
+      <w:proofErr w:type="spellEnd"/>
+      <w:r>
+        <w:rPr>
+          <w:rFonts w:ascii="Arial" w:eastAsia="Arial" w:hAnsi="Arial" w:cs="Arial"/>
+          <w:sz w:val="22"/>
+          <w:szCs w:val="22"/>
+          <w:lang w:val="es-ES"/>
+        </w:rPr>
+        <w:t xml:space="preserve"> </w:t>
+      </w:r>
+      <w:proofErr w:type="spellStart"/>
+      <w:r>
+        <w:rPr>
+          <w:rFonts w:ascii="Arial" w:eastAsia="Arial" w:hAnsi="Arial" w:cs="Arial"/>
+          <w:sz w:val="22"/>
+          <w:szCs w:val="22"/>
+          <w:lang w:val="es-ES"/>
+        </w:rPr>
+        <w:t>disseny</w:t>
+      </w:r>
+      <w:proofErr w:type="spellEnd"/>
+      <w:r>
+        <w:rPr>
+          <w:rFonts w:ascii="Arial" w:eastAsia="Arial" w:hAnsi="Arial" w:cs="Arial"/>
+          <w:sz w:val="22"/>
+          <w:szCs w:val="22"/>
+          <w:lang w:val="es-ES"/>
+        </w:rPr>
+        <w:t xml:space="preserve"> ha de garantir la </w:t>
+      </w:r>
+      <w:proofErr w:type="spellStart"/>
+      <w:r>
+        <w:rPr>
+          <w:rFonts w:ascii="Arial" w:eastAsia="Arial" w:hAnsi="Arial" w:cs="Arial"/>
+          <w:sz w:val="22"/>
+          <w:szCs w:val="22"/>
+          <w:lang w:val="es-ES"/>
+        </w:rPr>
+        <w:t>seva</w:t>
+      </w:r>
+      <w:proofErr w:type="spellEnd"/>
+      <w:r>
+        <w:rPr>
+          <w:rFonts w:ascii="Arial" w:eastAsia="Arial" w:hAnsi="Arial" w:cs="Arial"/>
+          <w:sz w:val="22"/>
+          <w:szCs w:val="22"/>
+          <w:lang w:val="es-ES"/>
+        </w:rPr>
+        <w:t xml:space="preserve"> </w:t>
+      </w:r>
+      <w:proofErr w:type="spellStart"/>
+      <w:r>
+        <w:rPr>
+          <w:rFonts w:ascii="Arial" w:eastAsia="Arial" w:hAnsi="Arial" w:cs="Arial"/>
+          <w:sz w:val="22"/>
+          <w:szCs w:val="22"/>
+          <w:lang w:val="es-ES"/>
+        </w:rPr>
+        <w:t>integració</w:t>
+      </w:r>
+      <w:proofErr w:type="spellEnd"/>
+      <w:r>
+        <w:rPr>
+          <w:rFonts w:ascii="Arial" w:eastAsia="Arial" w:hAnsi="Arial" w:cs="Arial"/>
+          <w:sz w:val="22"/>
+          <w:szCs w:val="22"/>
+          <w:lang w:val="es-ES"/>
+        </w:rPr>
+        <w:t xml:space="preserve"> </w:t>
+      </w:r>
+      <w:proofErr w:type="spellStart"/>
+      <w:r>
+        <w:rPr>
+          <w:rFonts w:ascii="Arial" w:eastAsia="Arial" w:hAnsi="Arial" w:cs="Arial"/>
+          <w:sz w:val="22"/>
+          <w:szCs w:val="22"/>
+          <w:lang w:val="es-ES"/>
+        </w:rPr>
+        <w:t>amb</w:t>
+      </w:r>
+      <w:proofErr w:type="spellEnd"/>
+      <w:r>
+        <w:rPr>
+          <w:rFonts w:ascii="Arial" w:eastAsia="Arial" w:hAnsi="Arial" w:cs="Arial"/>
+          <w:sz w:val="22"/>
+          <w:szCs w:val="22"/>
+          <w:lang w:val="es-ES"/>
+        </w:rPr>
+        <w:t xml:space="preserve"> </w:t>
+      </w:r>
+      <w:proofErr w:type="spellStart"/>
+      <w:r>
+        <w:rPr>
+          <w:rFonts w:ascii="Arial" w:eastAsia="Arial" w:hAnsi="Arial" w:cs="Arial"/>
+          <w:sz w:val="22"/>
+          <w:szCs w:val="22"/>
+          <w:lang w:val="es-ES"/>
+        </w:rPr>
+        <w:t>els</w:t>
+      </w:r>
+      <w:proofErr w:type="spellEnd"/>
+      <w:r>
+        <w:rPr>
+          <w:rFonts w:ascii="Arial" w:eastAsia="Arial" w:hAnsi="Arial" w:cs="Arial"/>
+          <w:sz w:val="22"/>
+          <w:szCs w:val="22"/>
+          <w:lang w:val="es-ES"/>
+        </w:rPr>
+        <w:t xml:space="preserve"> </w:t>
+      </w:r>
+      <w:proofErr w:type="spellStart"/>
+      <w:r>
+        <w:rPr>
+          <w:rFonts w:ascii="Arial" w:eastAsia="Arial" w:hAnsi="Arial" w:cs="Arial"/>
+          <w:sz w:val="22"/>
+          <w:szCs w:val="22"/>
+          <w:lang w:val="es-ES"/>
+        </w:rPr>
+        <w:t>principals</w:t>
+      </w:r>
+      <w:proofErr w:type="spellEnd"/>
+      <w:r>
+        <w:rPr>
+          <w:rFonts w:ascii="Arial" w:eastAsia="Arial" w:hAnsi="Arial" w:cs="Arial"/>
+          <w:sz w:val="22"/>
+          <w:szCs w:val="22"/>
+          <w:lang w:val="es-ES"/>
+        </w:rPr>
+        <w:t xml:space="preserve"> </w:t>
+      </w:r>
+      <w:proofErr w:type="spellStart"/>
+      <w:r>
+        <w:rPr>
+          <w:rFonts w:ascii="Arial" w:eastAsia="Arial" w:hAnsi="Arial" w:cs="Arial"/>
+          <w:sz w:val="22"/>
+          <w:szCs w:val="22"/>
+          <w:lang w:val="es-ES"/>
+        </w:rPr>
+        <w:t>navegadors</w:t>
+      </w:r>
+      <w:proofErr w:type="spellEnd"/>
+      <w:r>
+        <w:rPr>
+          <w:rFonts w:ascii="Arial" w:eastAsia="Arial" w:hAnsi="Arial" w:cs="Arial"/>
+          <w:sz w:val="22"/>
+          <w:szCs w:val="22"/>
+          <w:lang w:val="es-ES"/>
+        </w:rPr>
+        <w:t xml:space="preserve"> del </w:t>
+      </w:r>
+      <w:proofErr w:type="spellStart"/>
+      <w:r>
+        <w:rPr>
+          <w:rFonts w:ascii="Arial" w:eastAsia="Arial" w:hAnsi="Arial" w:cs="Arial"/>
+          <w:sz w:val="22"/>
+          <w:szCs w:val="22"/>
+          <w:lang w:val="es-ES"/>
+        </w:rPr>
+        <w:t>mercat</w:t>
+      </w:r>
+      <w:proofErr w:type="spellEnd"/>
+      <w:r>
+        <w:rPr>
+          <w:rFonts w:ascii="Arial" w:eastAsia="Arial" w:hAnsi="Arial" w:cs="Arial"/>
+          <w:sz w:val="22"/>
+          <w:szCs w:val="22"/>
+          <w:lang w:val="es-ES"/>
+        </w:rPr>
+        <w:t xml:space="preserve">. </w:t>
+      </w:r>
+      <w:proofErr w:type="spellStart"/>
+      <w:r>
+        <w:rPr>
+          <w:rFonts w:ascii="Arial" w:eastAsia="Arial" w:hAnsi="Arial" w:cs="Arial"/>
+          <w:sz w:val="22"/>
+          <w:szCs w:val="22"/>
+          <w:lang w:val="es-ES"/>
+        </w:rPr>
+        <w:t>Continguts</w:t>
+      </w:r>
+      <w:proofErr w:type="spellEnd"/>
+      <w:r>
+        <w:rPr>
+          <w:rFonts w:ascii="Arial" w:eastAsia="Arial" w:hAnsi="Arial" w:cs="Arial"/>
+          <w:sz w:val="22"/>
+          <w:szCs w:val="22"/>
+          <w:lang w:val="es-ES"/>
+        </w:rPr>
+        <w:t xml:space="preserve"> </w:t>
+      </w:r>
+      <w:proofErr w:type="spellStart"/>
+      <w:r>
+        <w:rPr>
+          <w:rFonts w:ascii="Arial" w:eastAsia="Arial" w:hAnsi="Arial" w:cs="Arial"/>
+          <w:sz w:val="22"/>
+          <w:szCs w:val="22"/>
+          <w:lang w:val="es-ES"/>
+        </w:rPr>
+        <w:t>dins</w:t>
+      </w:r>
+      <w:proofErr w:type="spellEnd"/>
+      <w:r>
+        <w:rPr>
+          <w:rFonts w:ascii="Arial" w:eastAsia="Arial" w:hAnsi="Arial" w:cs="Arial"/>
+          <w:sz w:val="22"/>
+          <w:szCs w:val="22"/>
+          <w:lang w:val="es-ES"/>
+        </w:rPr>
+        <w:t xml:space="preserve"> de la web </w:t>
+      </w:r>
+      <w:proofErr w:type="spellStart"/>
+      <w:r>
+        <w:rPr>
+          <w:rFonts w:ascii="Arial" w:eastAsia="Arial" w:hAnsi="Arial" w:cs="Arial"/>
+          <w:sz w:val="22"/>
+          <w:szCs w:val="22"/>
+          <w:lang w:val="es-ES"/>
+        </w:rPr>
+        <w:t>trobem</w:t>
+      </w:r>
+      <w:proofErr w:type="spellEnd"/>
+      <w:r>
+        <w:rPr>
+          <w:rFonts w:ascii="Arial" w:eastAsia="Arial" w:hAnsi="Arial" w:cs="Arial"/>
+          <w:sz w:val="22"/>
+          <w:szCs w:val="22"/>
+          <w:lang w:val="es-ES"/>
+        </w:rPr>
+        <w:t xml:space="preserve"> un sistema de </w:t>
+      </w:r>
+      <w:proofErr w:type="spellStart"/>
+      <w:r>
+        <w:rPr>
+          <w:rFonts w:ascii="Arial" w:eastAsia="Arial" w:hAnsi="Arial" w:cs="Arial"/>
+          <w:sz w:val="22"/>
+          <w:szCs w:val="22"/>
+          <w:lang w:val="es-ES"/>
+        </w:rPr>
+        <w:t>missatgeria</w:t>
+      </w:r>
+      <w:proofErr w:type="spellEnd"/>
+      <w:r>
+        <w:rPr>
+          <w:rFonts w:ascii="Arial" w:eastAsia="Arial" w:hAnsi="Arial" w:cs="Arial"/>
+          <w:sz w:val="22"/>
+          <w:szCs w:val="22"/>
+          <w:lang w:val="es-ES"/>
+        </w:rPr>
+        <w:t xml:space="preserve"> </w:t>
+      </w:r>
+      <w:proofErr w:type="spellStart"/>
+      <w:r>
+        <w:rPr>
+          <w:rFonts w:ascii="Arial" w:eastAsia="Arial" w:hAnsi="Arial" w:cs="Arial"/>
+          <w:sz w:val="22"/>
+          <w:szCs w:val="22"/>
+          <w:lang w:val="es-ES"/>
+        </w:rPr>
+        <w:t>instantània</w:t>
+      </w:r>
+      <w:proofErr w:type="spellEnd"/>
+      <w:r>
+        <w:rPr>
+          <w:rFonts w:ascii="Arial" w:eastAsia="Arial" w:hAnsi="Arial" w:cs="Arial"/>
+          <w:sz w:val="22"/>
+          <w:szCs w:val="22"/>
+          <w:lang w:val="es-ES"/>
+        </w:rPr>
+        <w:t xml:space="preserve">, el </w:t>
+      </w:r>
+      <w:proofErr w:type="spellStart"/>
+      <w:proofErr w:type="gramStart"/>
+      <w:r>
+        <w:rPr>
+          <w:rFonts w:ascii="Arial" w:eastAsia="Arial" w:hAnsi="Arial" w:cs="Arial"/>
+          <w:sz w:val="22"/>
+          <w:szCs w:val="22"/>
+          <w:lang w:val="es-ES"/>
+        </w:rPr>
+        <w:t>xat</w:t>
+      </w:r>
+      <w:proofErr w:type="spellEnd"/>
+      <w:r>
+        <w:rPr>
+          <w:rFonts w:ascii="Arial" w:eastAsia="Arial" w:hAnsi="Arial" w:cs="Arial"/>
+          <w:sz w:val="22"/>
+          <w:szCs w:val="22"/>
+          <w:lang w:val="es-ES"/>
+        </w:rPr>
+        <w:t>,  i</w:t>
+      </w:r>
+      <w:proofErr w:type="gramEnd"/>
+      <w:r>
+        <w:rPr>
+          <w:rFonts w:ascii="Arial" w:eastAsia="Arial" w:hAnsi="Arial" w:cs="Arial"/>
+          <w:sz w:val="22"/>
+          <w:szCs w:val="22"/>
+          <w:lang w:val="es-ES"/>
+        </w:rPr>
+        <w:t xml:space="preserve"> un sistema </w:t>
+      </w:r>
+      <w:proofErr w:type="spellStart"/>
+      <w:r>
+        <w:rPr>
+          <w:rFonts w:ascii="Arial" w:eastAsia="Arial" w:hAnsi="Arial" w:cs="Arial"/>
+          <w:sz w:val="22"/>
+          <w:szCs w:val="22"/>
+          <w:lang w:val="es-ES"/>
+        </w:rPr>
+        <w:t>asíncron</w:t>
+      </w:r>
+      <w:proofErr w:type="spellEnd"/>
+      <w:r>
+        <w:rPr>
+          <w:rFonts w:ascii="Arial" w:eastAsia="Arial" w:hAnsi="Arial" w:cs="Arial"/>
+          <w:sz w:val="22"/>
+          <w:szCs w:val="22"/>
+          <w:lang w:val="es-ES"/>
+        </w:rPr>
+        <w:t xml:space="preserve"> de </w:t>
+      </w:r>
+      <w:proofErr w:type="spellStart"/>
+      <w:r>
+        <w:rPr>
+          <w:rFonts w:ascii="Arial" w:eastAsia="Arial" w:hAnsi="Arial" w:cs="Arial"/>
+          <w:sz w:val="22"/>
+          <w:szCs w:val="22"/>
+          <w:lang w:val="es-ES"/>
+        </w:rPr>
+        <w:t>debats</w:t>
+      </w:r>
+      <w:proofErr w:type="spellEnd"/>
+      <w:r>
+        <w:rPr>
+          <w:rFonts w:ascii="Arial" w:eastAsia="Arial" w:hAnsi="Arial" w:cs="Arial"/>
+          <w:sz w:val="22"/>
+          <w:szCs w:val="22"/>
+          <w:lang w:val="es-ES"/>
+        </w:rPr>
+        <w:t xml:space="preserve"> i </w:t>
+      </w:r>
+      <w:proofErr w:type="spellStart"/>
+      <w:r>
+        <w:rPr>
+          <w:rFonts w:ascii="Arial" w:eastAsia="Arial" w:hAnsi="Arial" w:cs="Arial"/>
+          <w:sz w:val="22"/>
+          <w:szCs w:val="22"/>
+          <w:lang w:val="es-ES"/>
+        </w:rPr>
+        <w:t>fils</w:t>
+      </w:r>
+      <w:proofErr w:type="spellEnd"/>
+      <w:r>
+        <w:rPr>
+          <w:rFonts w:ascii="Arial" w:eastAsia="Arial" w:hAnsi="Arial" w:cs="Arial"/>
+          <w:sz w:val="22"/>
+          <w:szCs w:val="22"/>
+          <w:lang w:val="es-ES"/>
+        </w:rPr>
+        <w:t xml:space="preserve"> de converses. </w:t>
+      </w:r>
+      <w:proofErr w:type="spellStart"/>
+      <w:r>
+        <w:rPr>
+          <w:rFonts w:ascii="Arial" w:eastAsia="Arial" w:hAnsi="Arial" w:cs="Arial"/>
+          <w:sz w:val="22"/>
+          <w:szCs w:val="22"/>
+          <w:lang w:val="es-ES"/>
+        </w:rPr>
+        <w:t>Aquestes</w:t>
+      </w:r>
+      <w:proofErr w:type="spellEnd"/>
+      <w:r>
+        <w:rPr>
+          <w:rFonts w:ascii="Arial" w:eastAsia="Arial" w:hAnsi="Arial" w:cs="Arial"/>
+          <w:sz w:val="22"/>
+          <w:szCs w:val="22"/>
+          <w:lang w:val="es-ES"/>
+        </w:rPr>
+        <w:t xml:space="preserve"> </w:t>
+      </w:r>
+      <w:proofErr w:type="spellStart"/>
+      <w:r>
+        <w:rPr>
+          <w:rFonts w:ascii="Arial" w:eastAsia="Arial" w:hAnsi="Arial" w:cs="Arial"/>
+          <w:sz w:val="22"/>
+          <w:szCs w:val="22"/>
+          <w:lang w:val="es-ES"/>
+        </w:rPr>
+        <w:t>eines</w:t>
+      </w:r>
+      <w:proofErr w:type="spellEnd"/>
+      <w:r>
+        <w:rPr>
+          <w:rFonts w:ascii="Arial" w:eastAsia="Arial" w:hAnsi="Arial" w:cs="Arial"/>
+          <w:sz w:val="22"/>
+          <w:szCs w:val="22"/>
+          <w:lang w:val="es-ES"/>
+        </w:rPr>
+        <w:t xml:space="preserve"> han de ser </w:t>
+      </w:r>
+      <w:proofErr w:type="spellStart"/>
+      <w:r>
+        <w:rPr>
+          <w:rFonts w:ascii="Arial" w:eastAsia="Arial" w:hAnsi="Arial" w:cs="Arial"/>
+          <w:sz w:val="22"/>
+          <w:szCs w:val="22"/>
+          <w:lang w:val="es-ES"/>
+        </w:rPr>
+        <w:t>desenvolupats</w:t>
+      </w:r>
+      <w:proofErr w:type="spellEnd"/>
+      <w:r>
+        <w:rPr>
+          <w:rFonts w:ascii="Arial" w:eastAsia="Arial" w:hAnsi="Arial" w:cs="Arial"/>
+          <w:sz w:val="22"/>
+          <w:szCs w:val="22"/>
+          <w:lang w:val="es-ES"/>
+        </w:rPr>
+        <w:t xml:space="preserve"> </w:t>
+      </w:r>
+      <w:proofErr w:type="spellStart"/>
+      <w:r>
+        <w:rPr>
+          <w:rFonts w:ascii="Arial" w:eastAsia="Arial" w:hAnsi="Arial" w:cs="Arial"/>
+          <w:sz w:val="22"/>
+          <w:szCs w:val="22"/>
+          <w:lang w:val="es-ES"/>
+        </w:rPr>
+        <w:t>cumplint</w:t>
+      </w:r>
+      <w:proofErr w:type="spellEnd"/>
+      <w:r>
+        <w:rPr>
+          <w:rFonts w:ascii="Arial" w:eastAsia="Arial" w:hAnsi="Arial" w:cs="Arial"/>
+          <w:sz w:val="22"/>
+          <w:szCs w:val="22"/>
+          <w:lang w:val="es-ES"/>
+        </w:rPr>
+        <w:t xml:space="preserve"> </w:t>
+      </w:r>
+      <w:proofErr w:type="spellStart"/>
+      <w:r>
+        <w:rPr>
+          <w:rFonts w:ascii="Arial" w:eastAsia="Arial" w:hAnsi="Arial" w:cs="Arial"/>
+          <w:sz w:val="22"/>
+          <w:szCs w:val="22"/>
+          <w:lang w:val="es-ES"/>
+        </w:rPr>
+        <w:t>tots</w:t>
+      </w:r>
+      <w:proofErr w:type="spellEnd"/>
+      <w:r>
+        <w:rPr>
+          <w:rFonts w:ascii="Arial" w:eastAsia="Arial" w:hAnsi="Arial" w:cs="Arial"/>
+          <w:sz w:val="22"/>
+          <w:szCs w:val="22"/>
+          <w:lang w:val="es-ES"/>
+        </w:rPr>
+        <w:t xml:space="preserve"> </w:t>
+      </w:r>
+      <w:proofErr w:type="spellStart"/>
+      <w:r>
+        <w:rPr>
+          <w:rFonts w:ascii="Arial" w:eastAsia="Arial" w:hAnsi="Arial" w:cs="Arial"/>
+          <w:sz w:val="22"/>
+          <w:szCs w:val="22"/>
+          <w:lang w:val="es-ES"/>
+        </w:rPr>
+        <w:t>els</w:t>
+      </w:r>
+      <w:proofErr w:type="spellEnd"/>
+      <w:r>
+        <w:rPr>
+          <w:rFonts w:ascii="Arial" w:eastAsia="Arial" w:hAnsi="Arial" w:cs="Arial"/>
+          <w:sz w:val="22"/>
+          <w:szCs w:val="22"/>
+          <w:lang w:val="es-ES"/>
+        </w:rPr>
+        <w:t xml:space="preserve"> </w:t>
+      </w:r>
+      <w:proofErr w:type="spellStart"/>
+      <w:r>
+        <w:rPr>
+          <w:rFonts w:ascii="Arial" w:eastAsia="Arial" w:hAnsi="Arial" w:cs="Arial"/>
+          <w:sz w:val="22"/>
+          <w:szCs w:val="22"/>
+          <w:lang w:val="es-ES"/>
+        </w:rPr>
+        <w:t>requeriments</w:t>
+      </w:r>
+      <w:proofErr w:type="spellEnd"/>
+      <w:r>
+        <w:rPr>
+          <w:rFonts w:ascii="Arial" w:eastAsia="Arial" w:hAnsi="Arial" w:cs="Arial"/>
+          <w:sz w:val="22"/>
+          <w:szCs w:val="22"/>
+          <w:lang w:val="es-ES"/>
+        </w:rPr>
+        <w:t xml:space="preserve"> </w:t>
+      </w:r>
+      <w:proofErr w:type="spellStart"/>
+      <w:r>
+        <w:rPr>
+          <w:rFonts w:ascii="Arial" w:eastAsia="Arial" w:hAnsi="Arial" w:cs="Arial"/>
+          <w:sz w:val="22"/>
+          <w:szCs w:val="22"/>
+          <w:lang w:val="es-ES"/>
+        </w:rPr>
+        <w:t>corresponents</w:t>
+      </w:r>
+      <w:proofErr w:type="spellEnd"/>
+      <w:r>
+        <w:rPr>
+          <w:rFonts w:ascii="Arial" w:eastAsia="Arial" w:hAnsi="Arial" w:cs="Arial"/>
+          <w:sz w:val="22"/>
+          <w:szCs w:val="22"/>
+          <w:lang w:val="es-ES"/>
+        </w:rPr>
+        <w:t xml:space="preserve">. </w:t>
+      </w:r>
+      <w:proofErr w:type="spellStart"/>
+      <w:r>
+        <w:rPr>
+          <w:rFonts w:ascii="Arial" w:eastAsia="Arial" w:hAnsi="Arial" w:cs="Arial"/>
+          <w:sz w:val="22"/>
+          <w:szCs w:val="22"/>
+          <w:lang w:val="es-ES"/>
+        </w:rPr>
+        <w:t>Aquestes</w:t>
+      </w:r>
+      <w:proofErr w:type="spellEnd"/>
+      <w:r>
+        <w:rPr>
+          <w:rFonts w:ascii="Arial" w:eastAsia="Arial" w:hAnsi="Arial" w:cs="Arial"/>
+          <w:sz w:val="22"/>
+          <w:szCs w:val="22"/>
+          <w:lang w:val="es-ES"/>
+        </w:rPr>
+        <w:t xml:space="preserve"> </w:t>
+      </w:r>
+      <w:proofErr w:type="spellStart"/>
+      <w:r>
+        <w:rPr>
+          <w:rFonts w:ascii="Arial" w:eastAsia="Arial" w:hAnsi="Arial" w:cs="Arial"/>
+          <w:sz w:val="22"/>
+          <w:szCs w:val="22"/>
+          <w:lang w:val="es-ES"/>
+        </w:rPr>
+        <w:t>dues</w:t>
+      </w:r>
+      <w:proofErr w:type="spellEnd"/>
+      <w:r>
+        <w:rPr>
+          <w:rFonts w:ascii="Arial" w:eastAsia="Arial" w:hAnsi="Arial" w:cs="Arial"/>
+          <w:sz w:val="22"/>
+          <w:szCs w:val="22"/>
+          <w:lang w:val="es-ES"/>
+        </w:rPr>
+        <w:t xml:space="preserve"> </w:t>
+      </w:r>
+      <w:proofErr w:type="spellStart"/>
+      <w:r>
+        <w:rPr>
+          <w:rFonts w:ascii="Arial" w:eastAsia="Arial" w:hAnsi="Arial" w:cs="Arial"/>
+          <w:sz w:val="22"/>
+          <w:szCs w:val="22"/>
+          <w:lang w:val="es-ES"/>
+        </w:rPr>
+        <w:t>grans</w:t>
+      </w:r>
+      <w:proofErr w:type="spellEnd"/>
+      <w:r>
+        <w:rPr>
+          <w:rFonts w:ascii="Arial" w:eastAsia="Arial" w:hAnsi="Arial" w:cs="Arial"/>
+          <w:sz w:val="22"/>
+          <w:szCs w:val="22"/>
+          <w:lang w:val="es-ES"/>
+        </w:rPr>
+        <w:t xml:space="preserve"> </w:t>
+      </w:r>
+      <w:proofErr w:type="spellStart"/>
+      <w:r>
+        <w:rPr>
+          <w:rFonts w:ascii="Arial" w:eastAsia="Arial" w:hAnsi="Arial" w:cs="Arial"/>
+          <w:sz w:val="22"/>
+          <w:szCs w:val="22"/>
+          <w:lang w:val="es-ES"/>
+        </w:rPr>
+        <w:t>interfícies</w:t>
+      </w:r>
+      <w:proofErr w:type="spellEnd"/>
+      <w:r>
+        <w:rPr>
+          <w:rFonts w:ascii="Arial" w:eastAsia="Arial" w:hAnsi="Arial" w:cs="Arial"/>
+          <w:sz w:val="22"/>
+          <w:szCs w:val="22"/>
+          <w:lang w:val="es-ES"/>
+        </w:rPr>
+        <w:t xml:space="preserve"> </w:t>
+      </w:r>
+      <w:proofErr w:type="spellStart"/>
+      <w:r>
+        <w:rPr>
+          <w:rFonts w:ascii="Arial" w:eastAsia="Arial" w:hAnsi="Arial" w:cs="Arial"/>
+          <w:sz w:val="22"/>
+          <w:szCs w:val="22"/>
+          <w:lang w:val="es-ES"/>
+        </w:rPr>
+        <w:t>estan</w:t>
+      </w:r>
+      <w:proofErr w:type="spellEnd"/>
+      <w:r>
+        <w:rPr>
+          <w:rFonts w:ascii="Arial" w:eastAsia="Arial" w:hAnsi="Arial" w:cs="Arial"/>
+          <w:sz w:val="22"/>
+          <w:szCs w:val="22"/>
+          <w:lang w:val="es-ES"/>
+        </w:rPr>
+        <w:t xml:space="preserve"> </w:t>
+      </w:r>
+      <w:proofErr w:type="spellStart"/>
+      <w:r>
+        <w:rPr>
+          <w:rFonts w:ascii="Arial" w:eastAsia="Arial" w:hAnsi="Arial" w:cs="Arial"/>
+          <w:sz w:val="22"/>
+          <w:szCs w:val="22"/>
+          <w:lang w:val="es-ES"/>
+        </w:rPr>
+        <w:t>més</w:t>
+      </w:r>
+      <w:proofErr w:type="spellEnd"/>
+      <w:r>
+        <w:rPr>
+          <w:rFonts w:ascii="Arial" w:eastAsia="Arial" w:hAnsi="Arial" w:cs="Arial"/>
+          <w:sz w:val="22"/>
+          <w:szCs w:val="22"/>
+          <w:lang w:val="es-ES"/>
+        </w:rPr>
+        <w:t xml:space="preserve"> </w:t>
+      </w:r>
+      <w:proofErr w:type="spellStart"/>
+      <w:r>
+        <w:rPr>
+          <w:rFonts w:ascii="Arial" w:eastAsia="Arial" w:hAnsi="Arial" w:cs="Arial"/>
+          <w:sz w:val="22"/>
+          <w:szCs w:val="22"/>
+          <w:lang w:val="es-ES"/>
+        </w:rPr>
+        <w:t>desenvolupades</w:t>
+      </w:r>
+      <w:proofErr w:type="spellEnd"/>
+      <w:r>
+        <w:rPr>
+          <w:rFonts w:ascii="Arial" w:eastAsia="Arial" w:hAnsi="Arial" w:cs="Arial"/>
+          <w:sz w:val="22"/>
+          <w:szCs w:val="22"/>
+          <w:lang w:val="es-ES"/>
+        </w:rPr>
+        <w:t xml:space="preserve"> en </w:t>
+      </w:r>
+      <w:proofErr w:type="spellStart"/>
+      <w:r>
+        <w:rPr>
+          <w:rFonts w:ascii="Arial" w:eastAsia="Arial" w:hAnsi="Arial" w:cs="Arial"/>
+          <w:sz w:val="22"/>
+          <w:szCs w:val="22"/>
+          <w:lang w:val="es-ES"/>
+        </w:rPr>
+        <w:t>els</w:t>
+      </w:r>
+      <w:proofErr w:type="spellEnd"/>
+      <w:r>
+        <w:rPr>
+          <w:rFonts w:ascii="Arial" w:eastAsia="Arial" w:hAnsi="Arial" w:cs="Arial"/>
+          <w:sz w:val="22"/>
+          <w:szCs w:val="22"/>
+          <w:lang w:val="es-ES"/>
+        </w:rPr>
+        <w:t xml:space="preserve"> </w:t>
+      </w:r>
+      <w:proofErr w:type="spellStart"/>
+      <w:r>
+        <w:rPr>
+          <w:rFonts w:ascii="Arial" w:eastAsia="Arial" w:hAnsi="Arial" w:cs="Arial"/>
+          <w:sz w:val="22"/>
+          <w:szCs w:val="22"/>
+          <w:lang w:val="es-ES"/>
+        </w:rPr>
+        <w:t>corresponents</w:t>
+      </w:r>
+      <w:proofErr w:type="spellEnd"/>
+      <w:r>
+        <w:rPr>
+          <w:rFonts w:ascii="Arial" w:eastAsia="Arial" w:hAnsi="Arial" w:cs="Arial"/>
+          <w:sz w:val="22"/>
+          <w:szCs w:val="22"/>
+          <w:lang w:val="es-ES"/>
+        </w:rPr>
+        <w:t xml:space="preserve"> </w:t>
+      </w:r>
+      <w:proofErr w:type="spellStart"/>
+      <w:r>
+        <w:rPr>
+          <w:rFonts w:ascii="Arial" w:eastAsia="Arial" w:hAnsi="Arial" w:cs="Arial"/>
+          <w:sz w:val="22"/>
+          <w:szCs w:val="22"/>
+          <w:lang w:val="es-ES"/>
+        </w:rPr>
+        <w:t>apartats</w:t>
+      </w:r>
+      <w:proofErr w:type="spellEnd"/>
+      <w:r>
+        <w:rPr>
+          <w:rFonts w:ascii="Arial" w:eastAsia="Arial" w:hAnsi="Arial" w:cs="Arial"/>
+          <w:sz w:val="22"/>
+          <w:szCs w:val="22"/>
+          <w:lang w:val="es-ES"/>
+        </w:rPr>
+        <w:t xml:space="preserve"> de </w:t>
+      </w:r>
+      <w:proofErr w:type="spellStart"/>
+      <w:r>
+        <w:rPr>
+          <w:rFonts w:ascii="Arial" w:eastAsia="Arial" w:hAnsi="Arial" w:cs="Arial"/>
+          <w:sz w:val="22"/>
+          <w:szCs w:val="22"/>
+          <w:lang w:val="es-ES"/>
+        </w:rPr>
+        <w:t>funcionalitats</w:t>
+      </w:r>
+      <w:proofErr w:type="spellEnd"/>
+      <w:r>
+        <w:rPr>
+          <w:rFonts w:ascii="Arial" w:eastAsia="Arial" w:hAnsi="Arial" w:cs="Arial"/>
+          <w:sz w:val="22"/>
+          <w:szCs w:val="22"/>
+          <w:lang w:val="es-ES"/>
+        </w:rPr>
+        <w:t xml:space="preserve"> i </w:t>
+      </w:r>
+      <w:proofErr w:type="spellStart"/>
+      <w:r>
+        <w:rPr>
+          <w:rFonts w:ascii="Arial" w:eastAsia="Arial" w:hAnsi="Arial" w:cs="Arial"/>
+          <w:sz w:val="22"/>
+          <w:szCs w:val="22"/>
+          <w:lang w:val="es-ES"/>
+        </w:rPr>
+        <w:t>requeriments</w:t>
+      </w:r>
+      <w:proofErr w:type="spellEnd"/>
+      <w:r>
+        <w:rPr>
+          <w:rFonts w:ascii="Arial" w:eastAsia="Arial" w:hAnsi="Arial" w:cs="Arial"/>
+          <w:sz w:val="22"/>
+          <w:szCs w:val="22"/>
+          <w:lang w:val="es-ES"/>
+        </w:rPr>
+        <w:t>.</w:t>
       </w:r>
     </w:p>
     <w:p>
@@ -3475,8 +4071,9 @@
           <w:lang w:val="es-ES"/>
         </w:rPr>
       </w:pPr>
-      <w:bookmarkStart w:id="9" w:name="_17dp8vu" w:colFirst="0" w:colLast="0"/>
-      <w:bookmarkEnd w:id="9"/>
+      <w:bookmarkStart w:id="19" w:name="_17dp8vu" w:colFirst="0" w:colLast="0"/>
+      <w:bookmarkStart w:id="20" w:name="_Toc500498210"/>
+      <w:bookmarkEnd w:id="19"/>
       <w:r>
         <w:rPr>
           <w:sz w:val="22"/>
@@ -3501,6 +4098,7 @@
         </w:rPr>
         <w:t>producto</w:t>
       </w:r>
+      <w:bookmarkEnd w:id="20"/>
     </w:p>
     <w:p>
       <w:pPr>
@@ -3516,8 +4114,9 @@
           <w:lang w:val="es-ES"/>
         </w:rPr>
       </w:pPr>
-      <w:bookmarkStart w:id="10" w:name="_mrqslf1va8pg" w:colFirst="0" w:colLast="0"/>
-      <w:bookmarkEnd w:id="10"/>
+      <w:bookmarkStart w:id="21" w:name="_mrqslf1va8pg" w:colFirst="0" w:colLast="0"/>
+      <w:bookmarkStart w:id="22" w:name="_Toc500498211"/>
+      <w:bookmarkEnd w:id="21"/>
       <w:r>
         <w:rPr>
           <w:b/>
@@ -3554,6 +4153,7 @@
         </w:rPr>
         <w:t>portadas</w:t>
       </w:r>
+      <w:bookmarkEnd w:id="22"/>
     </w:p>
     <w:p>
       <w:pPr>
@@ -3587,7 +4187,27 @@
           <w:szCs w:val="22"/>
           <w:lang w:val="es-ES"/>
         </w:rPr>
-        <w:t xml:space="preserve"> sistema ReadThis podrá</w:t>
+        <w:t xml:space="preserve"> sistema </w:t>
+      </w:r>
+      <w:proofErr w:type="spellStart"/>
+      <w:r>
+        <w:rPr>
+          <w:rFonts w:ascii="Arial" w:eastAsia="Arial" w:hAnsi="Arial" w:cs="Arial"/>
+          <w:sz w:val="22"/>
+          <w:szCs w:val="22"/>
+          <w:lang w:val="es-ES"/>
+        </w:rPr>
+        <w:t>ReadThis</w:t>
+      </w:r>
+      <w:proofErr w:type="spellEnd"/>
+      <w:r>
+        <w:rPr>
+          <w:rFonts w:ascii="Arial" w:eastAsia="Arial" w:hAnsi="Arial" w:cs="Arial"/>
+          <w:sz w:val="22"/>
+          <w:szCs w:val="22"/>
+          <w:lang w:val="es-ES"/>
+        </w:rPr>
+        <w:t xml:space="preserve"> podrá</w:t>
       </w:r>
       <w:r>
         <w:rPr>
@@ -3751,8 +4371,9 @@
           <w:lang w:val="es-ES"/>
         </w:rPr>
       </w:pPr>
-      <w:bookmarkStart w:id="11" w:name="_snac1aciinn1" w:colFirst="0" w:colLast="0"/>
-      <w:bookmarkEnd w:id="11"/>
+      <w:bookmarkStart w:id="23" w:name="_snac1aciinn1" w:colFirst="0" w:colLast="0"/>
+      <w:bookmarkStart w:id="24" w:name="_Toc500498212"/>
+      <w:bookmarkEnd w:id="23"/>
       <w:r>
         <w:rPr>
           <w:b/>
@@ -3771,6 +4392,7 @@
         </w:rPr>
         <w:t xml:space="preserve"> no soportadas</w:t>
       </w:r>
+      <w:bookmarkEnd w:id="24"/>
     </w:p>
     <w:p>
       <w:pPr>
@@ -3816,7 +4438,27 @@
           <w:szCs w:val="22"/>
           <w:lang w:val="es-ES"/>
         </w:rPr>
-        <w:t>sistema ReadThis no podrá:</w:t>
+        <w:t xml:space="preserve">sistema </w:t>
+      </w:r>
+      <w:proofErr w:type="spellStart"/>
+      <w:r>
+        <w:rPr>
+          <w:rFonts w:ascii="Arial" w:eastAsia="Arial" w:hAnsi="Arial" w:cs="Arial"/>
+          <w:sz w:val="22"/>
+          <w:szCs w:val="22"/>
+          <w:lang w:val="es-ES"/>
+        </w:rPr>
+        <w:t>ReadThis</w:t>
+      </w:r>
+      <w:proofErr w:type="spellEnd"/>
+      <w:r>
+        <w:rPr>
+          <w:rFonts w:ascii="Arial" w:eastAsia="Arial" w:hAnsi="Arial" w:cs="Arial"/>
+          <w:sz w:val="22"/>
+          <w:szCs w:val="22"/>
+          <w:lang w:val="es-ES"/>
+        </w:rPr>
+        <w:t xml:space="preserve"> no podrá:</w:t>
       </w:r>
     </w:p>
     <w:p>
@@ -3876,8 +4518,9 @@
           <w:lang w:val="es-ES"/>
         </w:rPr>
       </w:pPr>
-      <w:bookmarkStart w:id="12" w:name="_r28xkzxn5uhl" w:colFirst="0" w:colLast="0"/>
-      <w:bookmarkEnd w:id="12"/>
+      <w:bookmarkStart w:id="25" w:name="_r28xkzxn5uhl" w:colFirst="0" w:colLast="0"/>
+      <w:bookmarkStart w:id="26" w:name="_Toc500498213"/>
+      <w:bookmarkEnd w:id="25"/>
       <w:r>
         <w:rPr>
           <w:sz w:val="22"/>
@@ -3902,6 +4545,7 @@
         </w:rPr>
         <w:t>de usuarios</w:t>
       </w:r>
+      <w:bookmarkEnd w:id="26"/>
     </w:p>
     <w:p>
       <w:pPr>
@@ -4448,10 +5092,11 @@
           <w:lang w:val="es-ES"/>
         </w:rPr>
       </w:pPr>
-      <w:bookmarkStart w:id="13" w:name="_dywpd5f1l69" w:colFirst="0" w:colLast="0"/>
-      <w:bookmarkStart w:id="14" w:name="_i9bv7cg06srq" w:colFirst="0" w:colLast="0"/>
-      <w:bookmarkEnd w:id="13"/>
-      <w:bookmarkEnd w:id="14"/>
+      <w:bookmarkStart w:id="27" w:name="_dywpd5f1l69" w:colFirst="0" w:colLast="0"/>
+      <w:bookmarkStart w:id="28" w:name="_i9bv7cg06srq" w:colFirst="0" w:colLast="0"/>
+      <w:bookmarkStart w:id="29" w:name="_Toc500498214"/>
+      <w:bookmarkEnd w:id="27"/>
+      <w:bookmarkEnd w:id="28"/>
       <w:r>
         <w:rPr>
           <w:sz w:val="22"/>
@@ -4461,6 +5106,7 @@
         <w:lastRenderedPageBreak/>
         <w:t>Restricciones</w:t>
       </w:r>
+      <w:bookmarkEnd w:id="29"/>
       <w:r>
         <w:rPr>
           <w:lang w:val="es-ES"/>
@@ -4706,8 +5352,9 @@
           <w:lang w:val="es-ES"/>
         </w:rPr>
       </w:pPr>
-      <w:bookmarkStart w:id="15" w:name="_cbtxjlk5u1gg" w:colFirst="0" w:colLast="0"/>
-      <w:bookmarkEnd w:id="15"/>
+      <w:bookmarkStart w:id="30" w:name="_cbtxjlk5u1gg" w:colFirst="0" w:colLast="0"/>
+      <w:bookmarkStart w:id="31" w:name="_Toc500498215"/>
+      <w:bookmarkEnd w:id="30"/>
       <w:r>
         <w:rPr>
           <w:sz w:val="22"/>
@@ -4732,6 +5379,7 @@
         </w:rPr>
         <w:t>dependencias</w:t>
       </w:r>
+      <w:bookmarkEnd w:id="31"/>
     </w:p>
     <w:p>
       <w:pPr>
@@ -4752,6 +5400,7 @@
         </w:rPr>
         <w:t xml:space="preserve">AS-1. La plataforma online </w:t>
       </w:r>
+      <w:proofErr w:type="spellStart"/>
       <w:r>
         <w:rPr>
           <w:rFonts w:ascii="Arial" w:eastAsia="Arial" w:hAnsi="Arial" w:cs="Arial"/>
@@ -4761,6 +5410,7 @@
         </w:rPr>
         <w:t>ReadThis</w:t>
       </w:r>
+      <w:proofErr w:type="spellEnd"/>
       <w:r>
         <w:rPr>
           <w:rFonts w:ascii="Arial" w:eastAsia="Arial" w:hAnsi="Arial" w:cs="Arial"/>
@@ -5074,8 +5724,9 @@
           <w:lang w:val="es-ES"/>
         </w:rPr>
       </w:pPr>
-      <w:bookmarkStart w:id="16" w:name="_44sinio" w:colFirst="0" w:colLast="0"/>
-      <w:bookmarkEnd w:id="16"/>
+      <w:bookmarkStart w:id="32" w:name="_44sinio" w:colFirst="0" w:colLast="0"/>
+      <w:bookmarkStart w:id="33" w:name="_Toc500498216"/>
+      <w:bookmarkEnd w:id="32"/>
       <w:r>
         <w:rPr>
           <w:sz w:val="28"/>
@@ -5100,6 +5751,7 @@
         </w:rPr>
         <w:t>específicos</w:t>
       </w:r>
+      <w:bookmarkEnd w:id="33"/>
     </w:p>
     <w:p>
       <w:pPr>
@@ -5166,7 +5818,31 @@
           <w:highlight w:val="white"/>
           <w:lang w:val="es-ES"/>
         </w:rPr>
-        <w:t>A continuación se mostrará la manera en la que se detallaran los requisitos en esta sección:</w:t>
+        <w:t xml:space="preserve">A </w:t>
+      </w:r>
+      <w:proofErr w:type="gramStart"/>
+      <w:r>
+        <w:rPr>
+          <w:rFonts w:ascii="Arial" w:eastAsia="Arial" w:hAnsi="Arial" w:cs="Arial"/>
+          <w:color w:val="212121"/>
+          <w:sz w:val="22"/>
+          <w:szCs w:val="22"/>
+          <w:highlight w:val="white"/>
+          <w:lang w:val="es-ES"/>
+        </w:rPr>
+        <w:t>continuación</w:t>
+      </w:r>
+      <w:proofErr w:type="gramEnd"/>
+      <w:r>
+        <w:rPr>
+          <w:rFonts w:ascii="Arial" w:eastAsia="Arial" w:hAnsi="Arial" w:cs="Arial"/>
+          <w:color w:val="212121"/>
+          <w:sz w:val="22"/>
+          <w:szCs w:val="22"/>
+          <w:highlight w:val="white"/>
+          <w:lang w:val="es-ES"/>
+        </w:rPr>
+        <w:t xml:space="preserve"> se mostrará la manera en la que se detallaran los requisitos en esta sección:</w:t>
       </w:r>
     </w:p>
     <w:p>
@@ -5554,8 +6230,6 @@
           <w:lang w:val="es-ES"/>
         </w:rPr>
       </w:pPr>
-      <w:bookmarkStart w:id="17" w:name="_GoBack"/>
-      <w:bookmarkEnd w:id="17"/>
     </w:p>
     <w:sectPr>
       <w:type w:val="continuous"/>
@@ -5679,6 +6353,7 @@
         <w:szCs w:val="36"/>
       </w:rPr>
     </w:pPr>
+    <w:proofErr w:type="spellStart"/>
     <w:r>
       <w:rPr>
         <w:rFonts w:ascii="Arial" w:eastAsia="Arial" w:hAnsi="Arial" w:cs="Arial"/>
@@ -5688,6 +6363,7 @@
       </w:rPr>
       <w:t>ReadThis</w:t>
     </w:r>
+    <w:proofErr w:type="spellEnd"/>
   </w:p>
   <w:p>
     <w:pPr>
@@ -8165,6 +8841,55 @@
       <w:contextualSpacing/>
     </w:pPr>
   </w:style>
+  <w:style w:type="paragraph" w:styleId="TOC1">
+    <w:name w:val="toc 1"/>
+    <w:basedOn w:val="Normal"/>
+    <w:next w:val="Normal"/>
+    <w:autoRedefine/>
+    <w:uiPriority w:val="39"/>
+    <w:unhideWhenUsed/>
+    <w:rsid w:val="003A3B4D"/>
+    <w:pPr>
+      <w:spacing w:after="100"/>
+    </w:pPr>
+  </w:style>
+  <w:style w:type="paragraph" w:styleId="TOC2">
+    <w:name w:val="toc 2"/>
+    <w:basedOn w:val="Normal"/>
+    <w:next w:val="Normal"/>
+    <w:autoRedefine/>
+    <w:uiPriority w:val="39"/>
+    <w:unhideWhenUsed/>
+    <w:rsid w:val="003A3B4D"/>
+    <w:pPr>
+      <w:spacing w:after="100"/>
+      <w:ind w:left="200"/>
+    </w:pPr>
+  </w:style>
+  <w:style w:type="paragraph" w:styleId="TOC3">
+    <w:name w:val="toc 3"/>
+    <w:basedOn w:val="Normal"/>
+    <w:next w:val="Normal"/>
+    <w:autoRedefine/>
+    <w:uiPriority w:val="39"/>
+    <w:unhideWhenUsed/>
+    <w:rsid w:val="003A3B4D"/>
+    <w:pPr>
+      <w:spacing w:after="100"/>
+      <w:ind w:left="400"/>
+    </w:pPr>
+  </w:style>
+  <w:style w:type="character" w:styleId="Hyperlink">
+    <w:name w:val="Hyperlink"/>
+    <w:basedOn w:val="DefaultParagraphFont"/>
+    <w:uiPriority w:val="99"/>
+    <w:unhideWhenUsed/>
+    <w:rsid w:val="003A3B4D"/>
+    <w:rPr>
+      <w:color w:val="0563C1" w:themeColor="hyperlink"/>
+      <w:u w:val="single"/>
+    </w:rPr>
+  </w:style>
 </w:styles>
 </file>
 
